--- a/automatics/spt/справка/3249.docx
+++ b/automatics/spt/справка/3249.docx
@@ -1,11 +1,11 @@
 
 <file path=word/document.xml><?xml version="1.0" encoding="utf-8"?>
-<w:document xmlns:ve="http://schemas.openxmlformats.org/markup-compatibility/2006" xmlns:o="urn:schemas-microsoft-com:office:office" xmlns:r="http://schemas.openxmlformats.org/officeDocument/2006/relationships" xmlns:m="http://schemas.openxmlformats.org/officeDocument/2006/math" xmlns:v="urn:schemas-microsoft-com:vml" xmlns:wp="http://schemas.openxmlformats.org/drawingml/2006/wordprocessingDrawing" xmlns:w10="urn:schemas-microsoft-com:office:word" xmlns:w="http://schemas.openxmlformats.org/wordprocessingml/2006/main" xmlns:wne="http://schemas.microsoft.com/office/word/2006/wordml">
+<w:document xmlns:wpc="http://schemas.microsoft.com/office/word/2010/wordprocessingCanvas" xmlns:mc="http://schemas.openxmlformats.org/markup-compatibility/2006" xmlns:o="urn:schemas-microsoft-com:office:office" xmlns:r="http://schemas.openxmlformats.org/officeDocument/2006/relationships" xmlns:m="http://schemas.openxmlformats.org/officeDocument/2006/math" xmlns:v="urn:schemas-microsoft-com:vml" xmlns:wp14="http://schemas.microsoft.com/office/word/2010/wordprocessingDrawing" xmlns:wp="http://schemas.openxmlformats.org/drawingml/2006/wordprocessingDrawing" xmlns:w10="urn:schemas-microsoft-com:office:word" xmlns:w="http://schemas.openxmlformats.org/wordprocessingml/2006/main" xmlns:w14="http://schemas.microsoft.com/office/word/2010/wordml" xmlns:w15="http://schemas.microsoft.com/office/word/2012/wordml" xmlns:wpg="http://schemas.microsoft.com/office/word/2010/wordprocessingGroup" xmlns:wpi="http://schemas.microsoft.com/office/word/2010/wordprocessingInk" xmlns:wne="http://schemas.microsoft.com/office/word/2006/wordml" xmlns:wps="http://schemas.microsoft.com/office/word/2010/wordprocessingShape" mc:Ignorable="w14 w15 wp14">
   <w:body>
     <w:tbl>
       <w:tblPr>
         <w:tblW w:w="0" w:type="auto"/>
-        <w:tblLook w:val="04A0"/>
+        <w:tblLook w:val="04A0" w:firstRow="1" w:lastRow="0" w:firstColumn="1" w:lastColumn="0" w:noHBand="0" w:noVBand="1"/>
       </w:tblPr>
       <w:tblGrid>
         <w:gridCol w:w="2421"/>
@@ -29,7 +29,7 @@
               </w:rPr>
             </w:pPr>
             <w:r>
-              <w:object w:dxaOrig="885" w:dyaOrig="480">
+              <w:object w:dxaOrig="480" w:dyaOrig="480">
                 <v:shapetype id="_x0000_t75" coordsize="21600,21600" o:spt="75" o:preferrelative="t" path="m@4@5l@4@11@9@11@9@5xe" filled="f" stroked="f">
                   <v:stroke joinstyle="miter"/>
                   <v:formulas>
@@ -49,10 +49,10 @@
                   <v:path o:extrusionok="f" gradientshapeok="t" o:connecttype="rect"/>
                   <o:lock v:ext="edit" aspectratio="t"/>
                 </v:shapetype>
-                <v:shape id="_x0000_i1026" type="#_x0000_t75" style="width:44.25pt;height:24pt" o:ole="">
+                <v:shape id="_x0000_i1026" type="#_x0000_t75" style="width:24pt;height:24pt" o:ole="">
                   <v:imagedata r:id="rId7" o:title=""/>
                 </v:shape>
-                <o:OLEObject Type="Embed" ProgID="PBrush" ShapeID="_x0000_i1026" DrawAspect="Content" ObjectID="_1480425227" r:id="rId8"/>
+                <o:OLEObject Type="Embed" ProgID="PBrush" ShapeID="_x0000_i1026" DrawAspect="Content" ObjectID="_1485069716" r:id="rId8"/>
               </w:object>
             </w:r>
           </w:p>
@@ -152,6 +152,7 @@
           </w:p>
         </w:tc>
       </w:tr>
+      <w:bookmarkStart w:id="0" w:name="_GoBack"/>
       <w:tr>
         <w:tc>
           <w:tcPr>
@@ -170,13 +171,14 @@
               </w:rPr>
             </w:pPr>
             <w:r>
-              <w:object w:dxaOrig="1095" w:dyaOrig="720">
-                <v:shape id="_x0000_i1025" type="#_x0000_t75" style="width:54.75pt;height:36pt" o:ole="">
+              <w:object w:dxaOrig="1185" w:dyaOrig="870">
+                <v:shape id="_x0000_i1025" type="#_x0000_t75" style="width:59.25pt;height:43.5pt" o:ole="">
                   <v:imagedata r:id="rId9" o:title=""/>
                 </v:shape>
-                <o:OLEObject Type="Embed" ProgID="PBrush" ShapeID="_x0000_i1025" DrawAspect="Content" ObjectID="_1480425228" r:id="rId10"/>
+                <o:OLEObject Type="Embed" ProgID="PBrush" ShapeID="_x0000_i1025" DrawAspect="Content" ObjectID="_1485069717" r:id="rId10"/>
               </w:object>
             </w:r>
+            <w:bookmarkEnd w:id="0"/>
           </w:p>
         </w:tc>
         <w:tc>
@@ -680,15 +682,15 @@
 </file>
 
 <file path=word/endnotes.xml><?xml version="1.0" encoding="utf-8"?>
-<w:endnotes xmlns:ve="http://schemas.openxmlformats.org/markup-compatibility/2006" xmlns:o="urn:schemas-microsoft-com:office:office" xmlns:r="http://schemas.openxmlformats.org/officeDocument/2006/relationships" xmlns:m="http://schemas.openxmlformats.org/officeDocument/2006/math" xmlns:v="urn:schemas-microsoft-com:vml" xmlns:wp="http://schemas.openxmlformats.org/drawingml/2006/wordprocessingDrawing" xmlns:w10="urn:schemas-microsoft-com:office:word" xmlns:w="http://schemas.openxmlformats.org/wordprocessingml/2006/main" xmlns:wne="http://schemas.microsoft.com/office/word/2006/wordml">
-  <w:endnote w:type="separator" w:id="0">
+<w:endnotes xmlns:wpc="http://schemas.microsoft.com/office/word/2010/wordprocessingCanvas" xmlns:mc="http://schemas.openxmlformats.org/markup-compatibility/2006" xmlns:o="urn:schemas-microsoft-com:office:office" xmlns:r="http://schemas.openxmlformats.org/officeDocument/2006/relationships" xmlns:m="http://schemas.openxmlformats.org/officeDocument/2006/math" xmlns:v="urn:schemas-microsoft-com:vml" xmlns:wp14="http://schemas.microsoft.com/office/word/2010/wordprocessingDrawing" xmlns:wp="http://schemas.openxmlformats.org/drawingml/2006/wordprocessingDrawing" xmlns:w10="urn:schemas-microsoft-com:office:word" xmlns:w="http://schemas.openxmlformats.org/wordprocessingml/2006/main" xmlns:w14="http://schemas.microsoft.com/office/word/2010/wordml" xmlns:w15="http://schemas.microsoft.com/office/word/2012/wordml" xmlns:wpg="http://schemas.microsoft.com/office/word/2010/wordprocessingGroup" xmlns:wpi="http://schemas.microsoft.com/office/word/2010/wordprocessingInk" xmlns:wne="http://schemas.microsoft.com/office/word/2006/wordml" xmlns:wps="http://schemas.microsoft.com/office/word/2010/wordprocessingShape" mc:Ignorable="w14 w15 wp14">
+  <w:endnote w:type="separator" w:id="-1">
     <w:p>
       <w:r>
         <w:separator/>
       </w:r>
     </w:p>
   </w:endnote>
-  <w:endnote w:type="continuationSeparator" w:id="1">
+  <w:endnote w:type="continuationSeparator" w:id="0">
     <w:p>
       <w:r>
         <w:continuationSeparator/>
@@ -699,15 +701,15 @@
 </file>
 
 <file path=word/footnotes.xml><?xml version="1.0" encoding="utf-8"?>
-<w:footnotes xmlns:ve="http://schemas.openxmlformats.org/markup-compatibility/2006" xmlns:o="urn:schemas-microsoft-com:office:office" xmlns:r="http://schemas.openxmlformats.org/officeDocument/2006/relationships" xmlns:m="http://schemas.openxmlformats.org/officeDocument/2006/math" xmlns:v="urn:schemas-microsoft-com:vml" xmlns:wp="http://schemas.openxmlformats.org/drawingml/2006/wordprocessingDrawing" xmlns:w10="urn:schemas-microsoft-com:office:word" xmlns:w="http://schemas.openxmlformats.org/wordprocessingml/2006/main" xmlns:wne="http://schemas.microsoft.com/office/word/2006/wordml">
-  <w:footnote w:type="separator" w:id="0">
+<w:footnotes xmlns:wpc="http://schemas.microsoft.com/office/word/2010/wordprocessingCanvas" xmlns:mc="http://schemas.openxmlformats.org/markup-compatibility/2006" xmlns:o="urn:schemas-microsoft-com:office:office" xmlns:r="http://schemas.openxmlformats.org/officeDocument/2006/relationships" xmlns:m="http://schemas.openxmlformats.org/officeDocument/2006/math" xmlns:v="urn:schemas-microsoft-com:vml" xmlns:wp14="http://schemas.microsoft.com/office/word/2010/wordprocessingDrawing" xmlns:wp="http://schemas.openxmlformats.org/drawingml/2006/wordprocessingDrawing" xmlns:w10="urn:schemas-microsoft-com:office:word" xmlns:w="http://schemas.openxmlformats.org/wordprocessingml/2006/main" xmlns:w14="http://schemas.microsoft.com/office/word/2010/wordml" xmlns:w15="http://schemas.microsoft.com/office/word/2012/wordml" xmlns:wpg="http://schemas.microsoft.com/office/word/2010/wordprocessingGroup" xmlns:wpi="http://schemas.microsoft.com/office/word/2010/wordprocessingInk" xmlns:wne="http://schemas.microsoft.com/office/word/2006/wordml" xmlns:wps="http://schemas.microsoft.com/office/word/2010/wordprocessingShape" mc:Ignorable="w14 w15 wp14">
+  <w:footnote w:type="separator" w:id="-1">
     <w:p>
       <w:r>
         <w:separator/>
       </w:r>
     </w:p>
   </w:footnote>
-  <w:footnote w:type="continuationSeparator" w:id="1">
+  <w:footnote w:type="continuationSeparator" w:id="0">
     <w:p>
       <w:r>
         <w:continuationSeparator/>
@@ -718,7 +720,7 @@
 </file>
 
 <file path=word/header1.xml><?xml version="1.0" encoding="utf-8"?>
-<w:hdr xmlns:ve="http://schemas.openxmlformats.org/markup-compatibility/2006" xmlns:o="urn:schemas-microsoft-com:office:office" xmlns:r="http://schemas.openxmlformats.org/officeDocument/2006/relationships" xmlns:m="http://schemas.openxmlformats.org/officeDocument/2006/math" xmlns:v="urn:schemas-microsoft-com:vml" xmlns:wp="http://schemas.openxmlformats.org/drawingml/2006/wordprocessingDrawing" xmlns:w10="urn:schemas-microsoft-com:office:word" xmlns:w="http://schemas.openxmlformats.org/wordprocessingml/2006/main" xmlns:wne="http://schemas.microsoft.com/office/word/2006/wordml">
+<w:hdr xmlns:wpc="http://schemas.microsoft.com/office/word/2010/wordprocessingCanvas" xmlns:mc="http://schemas.openxmlformats.org/markup-compatibility/2006" xmlns:o="urn:schemas-microsoft-com:office:office" xmlns:r="http://schemas.openxmlformats.org/officeDocument/2006/relationships" xmlns:m="http://schemas.openxmlformats.org/officeDocument/2006/math" xmlns:v="urn:schemas-microsoft-com:vml" xmlns:wp14="http://schemas.microsoft.com/office/word/2010/wordprocessingDrawing" xmlns:wp="http://schemas.openxmlformats.org/drawingml/2006/wordprocessingDrawing" xmlns:w10="urn:schemas-microsoft-com:office:word" xmlns:w="http://schemas.openxmlformats.org/wordprocessingml/2006/main" xmlns:w14="http://schemas.microsoft.com/office/word/2010/wordml" xmlns:w15="http://schemas.microsoft.com/office/word/2012/wordml" xmlns:wpg="http://schemas.microsoft.com/office/word/2010/wordprocessingGroup" xmlns:wpi="http://schemas.microsoft.com/office/word/2010/wordprocessingInk" xmlns:wne="http://schemas.microsoft.com/office/word/2006/wordml" xmlns:wps="http://schemas.microsoft.com/office/word/2010/wordprocessingShape" mc:Ignorable="w14 w15 wp14">
   <w:p>
     <w:pPr>
       <w:pStyle w:val="ab"/>
@@ -732,7 +734,7 @@
 </file>
 
 <file path=word/numbering.xml><?xml version="1.0" encoding="utf-8"?>
-<w:numbering xmlns:ve="http://schemas.openxmlformats.org/markup-compatibility/2006" xmlns:o="urn:schemas-microsoft-com:office:office" xmlns:r="http://schemas.openxmlformats.org/officeDocument/2006/relationships" xmlns:m="http://schemas.openxmlformats.org/officeDocument/2006/math" xmlns:v="urn:schemas-microsoft-com:vml" xmlns:wp="http://schemas.openxmlformats.org/drawingml/2006/wordprocessingDrawing" xmlns:w10="urn:schemas-microsoft-com:office:word" xmlns:w="http://schemas.openxmlformats.org/wordprocessingml/2006/main" xmlns:wne="http://schemas.microsoft.com/office/word/2006/wordml">
+<w:numbering xmlns:wpc="http://schemas.microsoft.com/office/word/2010/wordprocessingCanvas" xmlns:mc="http://schemas.openxmlformats.org/markup-compatibility/2006" xmlns:o="urn:schemas-microsoft-com:office:office" xmlns:r="http://schemas.openxmlformats.org/officeDocument/2006/relationships" xmlns:m="http://schemas.openxmlformats.org/officeDocument/2006/math" xmlns:v="urn:schemas-microsoft-com:vml" xmlns:wp14="http://schemas.microsoft.com/office/word/2010/wordprocessingDrawing" xmlns:wp="http://schemas.openxmlformats.org/drawingml/2006/wordprocessingDrawing" xmlns:w10="urn:schemas-microsoft-com:office:word" xmlns:w="http://schemas.openxmlformats.org/wordprocessingml/2006/main" xmlns:w14="http://schemas.microsoft.com/office/word/2010/wordml" xmlns:w15="http://schemas.microsoft.com/office/word/2012/wordml" xmlns:wpg="http://schemas.microsoft.com/office/word/2010/wordprocessingGroup" xmlns:wpi="http://schemas.microsoft.com/office/word/2010/wordprocessingInk" xmlns:wne="http://schemas.microsoft.com/office/word/2006/wordml" xmlns:wps="http://schemas.microsoft.com/office/word/2010/wordprocessingShape" mc:Ignorable="w14 w15 wp14">
   <w:abstractNum w:abstractNumId="0">
     <w:nsid w:val="FFFFFF7C"/>
     <w:multiLevelType w:val="singleLevel"/>
@@ -5169,7 +5171,7 @@
 </file>
 
 <file path=word/styles.xml><?xml version="1.0" encoding="utf-8"?>
-<w:styles xmlns:r="http://schemas.openxmlformats.org/officeDocument/2006/relationships" xmlns:w="http://schemas.openxmlformats.org/wordprocessingml/2006/main">
+<w:styles xmlns:mc="http://schemas.openxmlformats.org/markup-compatibility/2006" xmlns:r="http://schemas.openxmlformats.org/officeDocument/2006/relationships" xmlns:w="http://schemas.openxmlformats.org/wordprocessingml/2006/main" xmlns:w14="http://schemas.microsoft.com/office/word/2010/wordml" xmlns:w15="http://schemas.microsoft.com/office/word/2012/wordml" mc:Ignorable="w14 w15">
   <w:docDefaults>
     <w:rPrDefault>
       <w:rPr>
@@ -5179,144 +5181,378 @@
     </w:rPrDefault>
     <w:pPrDefault/>
   </w:docDefaults>
-  <w:latentStyles w:defLockedState="0" w:defUIPriority="99" w:defSemiHidden="1" w:defUnhideWhenUsed="1" w:defQFormat="0" w:count="267">
-    <w:lsdException w:name="Normal" w:semiHidden="0" w:uiPriority="0" w:unhideWhenUsed="0" w:qFormat="1"/>
-    <w:lsdException w:name="heading 1" w:semiHidden="0" w:uiPriority="9" w:unhideWhenUsed="0" w:qFormat="1"/>
-    <w:lsdException w:name="heading 2" w:semiHidden="0" w:uiPriority="9" w:unhideWhenUsed="0" w:qFormat="1"/>
-    <w:lsdException w:name="heading 3" w:semiHidden="0" w:uiPriority="9" w:unhideWhenUsed="0" w:qFormat="1"/>
-    <w:lsdException w:name="heading 4" w:uiPriority="9" w:qFormat="1"/>
-    <w:lsdException w:name="heading 5" w:uiPriority="9" w:qFormat="1"/>
-    <w:lsdException w:name="heading 6" w:uiPriority="9" w:qFormat="1"/>
-    <w:lsdException w:name="heading 7" w:uiPriority="9" w:qFormat="1"/>
-    <w:lsdException w:name="heading 8" w:uiPriority="9" w:qFormat="1"/>
-    <w:lsdException w:name="heading 9" w:uiPriority="9" w:qFormat="1"/>
-    <w:lsdException w:name="toc 1" w:uiPriority="39"/>
-    <w:lsdException w:name="toc 2" w:uiPriority="39"/>
-    <w:lsdException w:name="toc 3" w:uiPriority="39"/>
-    <w:lsdException w:name="toc 4" w:uiPriority="39"/>
-    <w:lsdException w:name="toc 5" w:uiPriority="39"/>
-    <w:lsdException w:name="toc 6" w:uiPriority="39"/>
-    <w:lsdException w:name="toc 7" w:uiPriority="39"/>
-    <w:lsdException w:name="toc 8" w:uiPriority="39"/>
-    <w:lsdException w:name="toc 9" w:uiPriority="39"/>
-    <w:lsdException w:name="caption" w:semiHidden="0" w:uiPriority="35" w:unhideWhenUsed="0" w:qFormat="1"/>
-    <w:lsdException w:name="Title" w:semiHidden="0" w:uiPriority="10" w:unhideWhenUsed="0" w:qFormat="1"/>
-    <w:lsdException w:name="Default Paragraph Font" w:uiPriority="1"/>
-    <w:lsdException w:name="Subtitle" w:semiHidden="0" w:uiPriority="11" w:unhideWhenUsed="0" w:qFormat="1"/>
-    <w:lsdException w:name="Strong" w:semiHidden="0" w:uiPriority="22" w:unhideWhenUsed="0" w:qFormat="1"/>
-    <w:lsdException w:name="Emphasis" w:semiHidden="0" w:uiPriority="20" w:unhideWhenUsed="0" w:qFormat="1"/>
-    <w:lsdException w:name="Table Grid" w:semiHidden="0" w:uiPriority="59" w:unhideWhenUsed="0"/>
-    <w:lsdException w:name="Placeholder Text" w:unhideWhenUsed="0"/>
-    <w:lsdException w:name="No Spacing" w:semiHidden="0" w:uiPriority="1" w:unhideWhenUsed="0" w:qFormat="1"/>
-    <w:lsdException w:name="Light Shading" w:semiHidden="0" w:uiPriority="60" w:unhideWhenUsed="0"/>
-    <w:lsdException w:name="Light List" w:semiHidden="0" w:uiPriority="61" w:unhideWhenUsed="0"/>
-    <w:lsdException w:name="Light Grid" w:semiHidden="0" w:uiPriority="62" w:unhideWhenUsed="0"/>
-    <w:lsdException w:name="Medium Shading 1" w:semiHidden="0" w:uiPriority="63" w:unhideWhenUsed="0"/>
-    <w:lsdException w:name="Medium Shading 2" w:semiHidden="0" w:uiPriority="64" w:unhideWhenUsed="0"/>
-    <w:lsdException w:name="Medium List 1" w:semiHidden="0" w:uiPriority="65" w:unhideWhenUsed="0"/>
-    <w:lsdException w:name="Medium List 2" w:semiHidden="0" w:uiPriority="66" w:unhideWhenUsed="0"/>
-    <w:lsdException w:name="Medium Grid 1" w:semiHidden="0" w:uiPriority="67" w:unhideWhenUsed="0"/>
-    <w:lsdException w:name="Medium Grid 2" w:semiHidden="0" w:uiPriority="68" w:unhideWhenUsed="0"/>
-    <w:lsdException w:name="Medium Grid 3" w:semiHidden="0" w:uiPriority="69" w:unhideWhenUsed="0"/>
-    <w:lsdException w:name="Dark List" w:semiHidden="0" w:uiPriority="70" w:unhideWhenUsed="0"/>
-    <w:lsdException w:name="Colorful Shading" w:semiHidden="0" w:uiPriority="71" w:unhideWhenUsed="0"/>
-    <w:lsdException w:name="Colorful List" w:semiHidden="0" w:uiPriority="72" w:unhideWhenUsed="0"/>
-    <w:lsdException w:name="Colorful Grid" w:semiHidden="0" w:uiPriority="73" w:unhideWhenUsed="0"/>
-    <w:lsdException w:name="Light Shading Accent 1" w:semiHidden="0" w:uiPriority="60" w:unhideWhenUsed="0"/>
-    <w:lsdException w:name="Light List Accent 1" w:semiHidden="0" w:uiPriority="61" w:unhideWhenUsed="0"/>
-    <w:lsdException w:name="Light Grid Accent 1" w:semiHidden="0" w:uiPriority="62" w:unhideWhenUsed="0"/>
-    <w:lsdException w:name="Medium Shading 1 Accent 1" w:semiHidden="0" w:uiPriority="63" w:unhideWhenUsed="0"/>
-    <w:lsdException w:name="Medium Shading 2 Accent 1" w:semiHidden="0" w:uiPriority="64" w:unhideWhenUsed="0"/>
-    <w:lsdException w:name="Medium List 1 Accent 1" w:semiHidden="0" w:uiPriority="65" w:unhideWhenUsed="0"/>
-    <w:lsdException w:name="Revision" w:unhideWhenUsed="0"/>
-    <w:lsdException w:name="List Paragraph" w:semiHidden="0" w:uiPriority="34" w:unhideWhenUsed="0" w:qFormat="1"/>
-    <w:lsdException w:name="Quote" w:semiHidden="0" w:uiPriority="29" w:unhideWhenUsed="0" w:qFormat="1"/>
-    <w:lsdException w:name="Intense Quote" w:semiHidden="0" w:uiPriority="30" w:unhideWhenUsed="0" w:qFormat="1"/>
-    <w:lsdException w:name="Medium List 2 Accent 1" w:semiHidden="0" w:uiPriority="66" w:unhideWhenUsed="0"/>
-    <w:lsdException w:name="Medium Grid 1 Accent 1" w:semiHidden="0" w:uiPriority="67" w:unhideWhenUsed="0"/>
-    <w:lsdException w:name="Medium Grid 2 Accent 1" w:semiHidden="0" w:uiPriority="68" w:unhideWhenUsed="0"/>
-    <w:lsdException w:name="Medium Grid 3 Accent 1" w:semiHidden="0" w:uiPriority="69" w:unhideWhenUsed="0"/>
-    <w:lsdException w:name="Dark List Accent 1" w:semiHidden="0" w:uiPriority="70" w:unhideWhenUsed="0"/>
-    <w:lsdException w:name="Colorful Shading Accent 1" w:semiHidden="0" w:uiPriority="71" w:unhideWhenUsed="0"/>
-    <w:lsdException w:name="Colorful List Accent 1" w:semiHidden="0" w:uiPriority="72" w:unhideWhenUsed="0"/>
-    <w:lsdException w:name="Colorful Grid Accent 1" w:semiHidden="0" w:uiPriority="73" w:unhideWhenUsed="0"/>
-    <w:lsdException w:name="Light Shading Accent 2" w:semiHidden="0" w:uiPriority="60" w:unhideWhenUsed="0"/>
-    <w:lsdException w:name="Light List Accent 2" w:semiHidden="0" w:uiPriority="61" w:unhideWhenUsed="0"/>
-    <w:lsdException w:name="Light Grid Accent 2" w:semiHidden="0" w:uiPriority="62" w:unhideWhenUsed="0"/>
-    <w:lsdException w:name="Medium Shading 1 Accent 2" w:semiHidden="0" w:uiPriority="63" w:unhideWhenUsed="0"/>
-    <w:lsdException w:name="Medium Shading 2 Accent 2" w:semiHidden="0" w:uiPriority="64" w:unhideWhenUsed="0"/>
-    <w:lsdException w:name="Medium List 1 Accent 2" w:semiHidden="0" w:uiPriority="65" w:unhideWhenUsed="0"/>
-    <w:lsdException w:name="Medium List 2 Accent 2" w:semiHidden="0" w:uiPriority="66" w:unhideWhenUsed="0"/>
-    <w:lsdException w:name="Medium Grid 1 Accent 2" w:semiHidden="0" w:uiPriority="67" w:unhideWhenUsed="0"/>
-    <w:lsdException w:name="Medium Grid 2 Accent 2" w:semiHidden="0" w:uiPriority="68" w:unhideWhenUsed="0"/>
-    <w:lsdException w:name="Medium Grid 3 Accent 2" w:semiHidden="0" w:uiPriority="69" w:unhideWhenUsed="0"/>
-    <w:lsdException w:name="Dark List Accent 2" w:semiHidden="0" w:uiPriority="70" w:unhideWhenUsed="0"/>
-    <w:lsdException w:name="Colorful Shading Accent 2" w:semiHidden="0" w:uiPriority="71" w:unhideWhenUsed="0"/>
-    <w:lsdException w:name="Colorful List Accent 2" w:semiHidden="0" w:uiPriority="72" w:unhideWhenUsed="0"/>
-    <w:lsdException w:name="Colorful Grid Accent 2" w:semiHidden="0" w:uiPriority="73" w:unhideWhenUsed="0"/>
-    <w:lsdException w:name="Light Shading Accent 3" w:semiHidden="0" w:uiPriority="60" w:unhideWhenUsed="0"/>
-    <w:lsdException w:name="Light List Accent 3" w:semiHidden="0" w:uiPriority="61" w:unhideWhenUsed="0"/>
-    <w:lsdException w:name="Light Grid Accent 3" w:semiHidden="0" w:uiPriority="62" w:unhideWhenUsed="0"/>
-    <w:lsdException w:name="Medium Shading 1 Accent 3" w:semiHidden="0" w:uiPriority="63" w:unhideWhenUsed="0"/>
-    <w:lsdException w:name="Medium Shading 2 Accent 3" w:semiHidden="0" w:uiPriority="64" w:unhideWhenUsed="0"/>
-    <w:lsdException w:name="Medium List 1 Accent 3" w:semiHidden="0" w:uiPriority="65" w:unhideWhenUsed="0"/>
-    <w:lsdException w:name="Medium List 2 Accent 3" w:semiHidden="0" w:uiPriority="66" w:unhideWhenUsed="0"/>
-    <w:lsdException w:name="Medium Grid 1 Accent 3" w:semiHidden="0" w:uiPriority="67" w:unhideWhenUsed="0"/>
-    <w:lsdException w:name="Medium Grid 2 Accent 3" w:semiHidden="0" w:uiPriority="68" w:unhideWhenUsed="0"/>
-    <w:lsdException w:name="Medium Grid 3 Accent 3" w:semiHidden="0" w:uiPriority="69" w:unhideWhenUsed="0"/>
-    <w:lsdException w:name="Dark List Accent 3" w:semiHidden="0" w:uiPriority="70" w:unhideWhenUsed="0"/>
-    <w:lsdException w:name="Colorful Shading Accent 3" w:semiHidden="0" w:uiPriority="71" w:unhideWhenUsed="0"/>
-    <w:lsdException w:name="Colorful List Accent 3" w:semiHidden="0" w:uiPriority="72" w:unhideWhenUsed="0"/>
-    <w:lsdException w:name="Colorful Grid Accent 3" w:semiHidden="0" w:uiPriority="73" w:unhideWhenUsed="0"/>
-    <w:lsdException w:name="Light Shading Accent 4" w:semiHidden="0" w:uiPriority="60" w:unhideWhenUsed="0"/>
-    <w:lsdException w:name="Light List Accent 4" w:semiHidden="0" w:uiPriority="61" w:unhideWhenUsed="0"/>
-    <w:lsdException w:name="Light Grid Accent 4" w:semiHidden="0" w:uiPriority="62" w:unhideWhenUsed="0"/>
-    <w:lsdException w:name="Medium Shading 1 Accent 4" w:semiHidden="0" w:uiPriority="63" w:unhideWhenUsed="0"/>
-    <w:lsdException w:name="Medium Shading 2 Accent 4" w:semiHidden="0" w:uiPriority="64" w:unhideWhenUsed="0"/>
-    <w:lsdException w:name="Medium List 1 Accent 4" w:semiHidden="0" w:uiPriority="65" w:unhideWhenUsed="0"/>
-    <w:lsdException w:name="Medium List 2 Accent 4" w:semiHidden="0" w:uiPriority="66" w:unhideWhenUsed="0"/>
-    <w:lsdException w:name="Medium Grid 1 Accent 4" w:semiHidden="0" w:uiPriority="67" w:unhideWhenUsed="0"/>
-    <w:lsdException w:name="Medium Grid 2 Accent 4" w:semiHidden="0" w:uiPriority="68" w:unhideWhenUsed="0"/>
-    <w:lsdException w:name="Medium Grid 3 Accent 4" w:semiHidden="0" w:uiPriority="69" w:unhideWhenUsed="0"/>
-    <w:lsdException w:name="Dark List Accent 4" w:semiHidden="0" w:uiPriority="70" w:unhideWhenUsed="0"/>
-    <w:lsdException w:name="Colorful Shading Accent 4" w:semiHidden="0" w:uiPriority="71" w:unhideWhenUsed="0"/>
-    <w:lsdException w:name="Colorful List Accent 4" w:semiHidden="0" w:uiPriority="72" w:unhideWhenUsed="0"/>
-    <w:lsdException w:name="Colorful Grid Accent 4" w:semiHidden="0" w:uiPriority="73" w:unhideWhenUsed="0"/>
-    <w:lsdException w:name="Light Shading Accent 5" w:semiHidden="0" w:uiPriority="60" w:unhideWhenUsed="0"/>
-    <w:lsdException w:name="Light List Accent 5" w:semiHidden="0" w:uiPriority="61" w:unhideWhenUsed="0"/>
-    <w:lsdException w:name="Light Grid Accent 5" w:semiHidden="0" w:uiPriority="62" w:unhideWhenUsed="0"/>
-    <w:lsdException w:name="Medium Shading 1 Accent 5" w:semiHidden="0" w:uiPriority="63" w:unhideWhenUsed="0"/>
-    <w:lsdException w:name="Medium Shading 2 Accent 5" w:semiHidden="0" w:uiPriority="64" w:unhideWhenUsed="0"/>
-    <w:lsdException w:name="Medium List 1 Accent 5" w:semiHidden="0" w:uiPriority="65" w:unhideWhenUsed="0"/>
-    <w:lsdException w:name="Medium List 2 Accent 5" w:semiHidden="0" w:uiPriority="66" w:unhideWhenUsed="0"/>
-    <w:lsdException w:name="Medium Grid 1 Accent 5" w:semiHidden="0" w:uiPriority="67" w:unhideWhenUsed="0"/>
-    <w:lsdException w:name="Medium Grid 2 Accent 5" w:semiHidden="0" w:uiPriority="68" w:unhideWhenUsed="0"/>
-    <w:lsdException w:name="Medium Grid 3 Accent 5" w:semiHidden="0" w:uiPriority="69" w:unhideWhenUsed="0"/>
-    <w:lsdException w:name="Dark List Accent 5" w:semiHidden="0" w:uiPriority="70" w:unhideWhenUsed="0"/>
-    <w:lsdException w:name="Colorful Shading Accent 5" w:semiHidden="0" w:uiPriority="71" w:unhideWhenUsed="0"/>
-    <w:lsdException w:name="Colorful List Accent 5" w:semiHidden="0" w:uiPriority="72" w:unhideWhenUsed="0"/>
-    <w:lsdException w:name="Colorful Grid Accent 5" w:semiHidden="0" w:uiPriority="73" w:unhideWhenUsed="0"/>
-    <w:lsdException w:name="Light Shading Accent 6" w:semiHidden="0" w:uiPriority="60" w:unhideWhenUsed="0"/>
-    <w:lsdException w:name="Light List Accent 6" w:semiHidden="0" w:uiPriority="61" w:unhideWhenUsed="0"/>
-    <w:lsdException w:name="Light Grid Accent 6" w:semiHidden="0" w:uiPriority="62" w:unhideWhenUsed="0"/>
-    <w:lsdException w:name="Medium Shading 1 Accent 6" w:semiHidden="0" w:uiPriority="63" w:unhideWhenUsed="0"/>
-    <w:lsdException w:name="Medium Shading 2 Accent 6" w:semiHidden="0" w:uiPriority="64" w:unhideWhenUsed="0"/>
-    <w:lsdException w:name="Medium List 1 Accent 6" w:semiHidden="0" w:uiPriority="65" w:unhideWhenUsed="0"/>
-    <w:lsdException w:name="Medium List 2 Accent 6" w:semiHidden="0" w:uiPriority="66" w:unhideWhenUsed="0"/>
-    <w:lsdException w:name="Medium Grid 1 Accent 6" w:semiHidden="0" w:uiPriority="67" w:unhideWhenUsed="0"/>
-    <w:lsdException w:name="Medium Grid 2 Accent 6" w:semiHidden="0" w:uiPriority="68" w:unhideWhenUsed="0"/>
-    <w:lsdException w:name="Medium Grid 3 Accent 6" w:semiHidden="0" w:uiPriority="69" w:unhideWhenUsed="0"/>
-    <w:lsdException w:name="Dark List Accent 6" w:semiHidden="0" w:uiPriority="70" w:unhideWhenUsed="0"/>
-    <w:lsdException w:name="Colorful Shading Accent 6" w:semiHidden="0" w:uiPriority="71" w:unhideWhenUsed="0"/>
-    <w:lsdException w:name="Colorful List Accent 6" w:semiHidden="0" w:uiPriority="72" w:unhideWhenUsed="0"/>
-    <w:lsdException w:name="Colorful Grid Accent 6" w:semiHidden="0" w:uiPriority="73" w:unhideWhenUsed="0"/>
-    <w:lsdException w:name="Subtle Emphasis" w:semiHidden="0" w:uiPriority="19" w:unhideWhenUsed="0" w:qFormat="1"/>
-    <w:lsdException w:name="Intense Emphasis" w:semiHidden="0" w:uiPriority="21" w:unhideWhenUsed="0" w:qFormat="1"/>
-    <w:lsdException w:name="Subtle Reference" w:semiHidden="0" w:uiPriority="31" w:unhideWhenUsed="0" w:qFormat="1"/>
-    <w:lsdException w:name="Intense Reference" w:semiHidden="0" w:uiPriority="32" w:unhideWhenUsed="0" w:qFormat="1"/>
-    <w:lsdException w:name="Book Title" w:semiHidden="0" w:uiPriority="33" w:unhideWhenUsed="0" w:qFormat="1"/>
-    <w:lsdException w:name="Bibliography" w:uiPriority="37"/>
-    <w:lsdException w:name="TOC Heading" w:semiHidden="0" w:uiPriority="39" w:unhideWhenUsed="0" w:qFormat="1"/>
+  <w:latentStyles w:defLockedState="0" w:defUIPriority="99" w:defSemiHidden="0" w:defUnhideWhenUsed="0" w:defQFormat="0" w:count="371">
+    <w:lsdException w:name="Normal" w:uiPriority="0" w:qFormat="1"/>
+    <w:lsdException w:name="heading 1" w:uiPriority="9" w:qFormat="1"/>
+    <w:lsdException w:name="heading 2" w:uiPriority="9" w:qFormat="1"/>
+    <w:lsdException w:name="heading 3" w:uiPriority="9" w:qFormat="1"/>
+    <w:lsdException w:name="heading 4" w:semiHidden="1" w:uiPriority="9" w:unhideWhenUsed="1" w:qFormat="1"/>
+    <w:lsdException w:name="heading 5" w:semiHidden="1" w:uiPriority="9" w:unhideWhenUsed="1" w:qFormat="1"/>
+    <w:lsdException w:name="heading 6" w:semiHidden="1" w:uiPriority="9" w:unhideWhenUsed="1" w:qFormat="1"/>
+    <w:lsdException w:name="heading 7" w:semiHidden="1" w:uiPriority="9" w:unhideWhenUsed="1" w:qFormat="1"/>
+    <w:lsdException w:name="heading 8" w:semiHidden="1" w:uiPriority="9" w:unhideWhenUsed="1" w:qFormat="1"/>
+    <w:lsdException w:name="heading 9" w:semiHidden="1" w:uiPriority="9" w:unhideWhenUsed="1" w:qFormat="1"/>
+    <w:lsdException w:name="index 1" w:semiHidden="1" w:unhideWhenUsed="1"/>
+    <w:lsdException w:name="index 2" w:semiHidden="1" w:unhideWhenUsed="1"/>
+    <w:lsdException w:name="index 3" w:semiHidden="1" w:unhideWhenUsed="1"/>
+    <w:lsdException w:name="index 4" w:semiHidden="1" w:unhideWhenUsed="1"/>
+    <w:lsdException w:name="index 5" w:semiHidden="1" w:unhideWhenUsed="1"/>
+    <w:lsdException w:name="index 6" w:semiHidden="1" w:unhideWhenUsed="1"/>
+    <w:lsdException w:name="index 7" w:semiHidden="1" w:unhideWhenUsed="1"/>
+    <w:lsdException w:name="index 8" w:semiHidden="1" w:unhideWhenUsed="1"/>
+    <w:lsdException w:name="index 9" w:semiHidden="1" w:unhideWhenUsed="1"/>
+    <w:lsdException w:name="toc 1" w:semiHidden="1" w:uiPriority="39" w:unhideWhenUsed="1"/>
+    <w:lsdException w:name="toc 2" w:semiHidden="1" w:uiPriority="39" w:unhideWhenUsed="1"/>
+    <w:lsdException w:name="toc 3" w:semiHidden="1" w:uiPriority="39" w:unhideWhenUsed="1"/>
+    <w:lsdException w:name="toc 4" w:semiHidden="1" w:uiPriority="39" w:unhideWhenUsed="1"/>
+    <w:lsdException w:name="toc 5" w:semiHidden="1" w:uiPriority="39" w:unhideWhenUsed="1"/>
+    <w:lsdException w:name="toc 6" w:semiHidden="1" w:uiPriority="39" w:unhideWhenUsed="1"/>
+    <w:lsdException w:name="toc 7" w:semiHidden="1" w:uiPriority="39" w:unhideWhenUsed="1"/>
+    <w:lsdException w:name="toc 8" w:semiHidden="1" w:uiPriority="39" w:unhideWhenUsed="1"/>
+    <w:lsdException w:name="toc 9" w:semiHidden="1" w:uiPriority="39" w:unhideWhenUsed="1"/>
+    <w:lsdException w:name="Normal Indent" w:semiHidden="1" w:unhideWhenUsed="1"/>
+    <w:lsdException w:name="footnote text" w:semiHidden="1" w:unhideWhenUsed="1"/>
+    <w:lsdException w:name="annotation text" w:semiHidden="1" w:unhideWhenUsed="1"/>
+    <w:lsdException w:name="header" w:semiHidden="1" w:unhideWhenUsed="1"/>
+    <w:lsdException w:name="footer" w:semiHidden="1" w:unhideWhenUsed="1"/>
+    <w:lsdException w:name="index heading" w:semiHidden="1" w:unhideWhenUsed="1"/>
+    <w:lsdException w:name="caption" w:uiPriority="35" w:qFormat="1"/>
+    <w:lsdException w:name="table of figures" w:semiHidden="1" w:unhideWhenUsed="1"/>
+    <w:lsdException w:name="envelope address" w:semiHidden="1" w:unhideWhenUsed="1"/>
+    <w:lsdException w:name="envelope return" w:semiHidden="1" w:unhideWhenUsed="1"/>
+    <w:lsdException w:name="footnote reference" w:semiHidden="1" w:unhideWhenUsed="1"/>
+    <w:lsdException w:name="annotation reference" w:semiHidden="1" w:unhideWhenUsed="1"/>
+    <w:lsdException w:name="line number" w:semiHidden="1" w:unhideWhenUsed="1"/>
+    <w:lsdException w:name="page number" w:semiHidden="1" w:unhideWhenUsed="1"/>
+    <w:lsdException w:name="endnote reference" w:semiHidden="1" w:unhideWhenUsed="1"/>
+    <w:lsdException w:name="endnote text" w:semiHidden="1" w:unhideWhenUsed="1"/>
+    <w:lsdException w:name="table of authorities" w:semiHidden="1" w:unhideWhenUsed="1"/>
+    <w:lsdException w:name="macro" w:semiHidden="1" w:unhideWhenUsed="1"/>
+    <w:lsdException w:name="toa heading" w:semiHidden="1" w:unhideWhenUsed="1"/>
+    <w:lsdException w:name="List" w:semiHidden="1" w:unhideWhenUsed="1"/>
+    <w:lsdException w:name="List Bullet" w:semiHidden="1" w:unhideWhenUsed="1"/>
+    <w:lsdException w:name="List Number" w:semiHidden="1" w:unhideWhenUsed="1"/>
+    <w:lsdException w:name="List 2" w:semiHidden="1" w:unhideWhenUsed="1"/>
+    <w:lsdException w:name="List 3" w:semiHidden="1" w:unhideWhenUsed="1"/>
+    <w:lsdException w:name="List 4" w:semiHidden="1" w:unhideWhenUsed="1"/>
+    <w:lsdException w:name="List 5" w:semiHidden="1" w:unhideWhenUsed="1"/>
+    <w:lsdException w:name="List Bullet 2" w:semiHidden="1" w:unhideWhenUsed="1"/>
+    <w:lsdException w:name="List Bullet 3" w:semiHidden="1" w:unhideWhenUsed="1"/>
+    <w:lsdException w:name="List Bullet 4" w:semiHidden="1" w:unhideWhenUsed="1"/>
+    <w:lsdException w:name="List Bullet 5" w:semiHidden="1" w:unhideWhenUsed="1"/>
+    <w:lsdException w:name="List Number 2" w:semiHidden="1" w:unhideWhenUsed="1"/>
+    <w:lsdException w:name="List Number 3" w:semiHidden="1" w:unhideWhenUsed="1"/>
+    <w:lsdException w:name="List Number 4" w:semiHidden="1" w:unhideWhenUsed="1"/>
+    <w:lsdException w:name="List Number 5" w:semiHidden="1" w:unhideWhenUsed="1"/>
+    <w:lsdException w:name="Title" w:uiPriority="10" w:qFormat="1"/>
+    <w:lsdException w:name="Closing" w:semiHidden="1" w:unhideWhenUsed="1"/>
+    <w:lsdException w:name="Signature" w:semiHidden="1" w:unhideWhenUsed="1"/>
+    <w:lsdException w:name="Default Paragraph Font" w:semiHidden="1" w:uiPriority="1" w:unhideWhenUsed="1"/>
+    <w:lsdException w:name="Body Text" w:semiHidden="1" w:unhideWhenUsed="1"/>
+    <w:lsdException w:name="Body Text Indent" w:semiHidden="1" w:unhideWhenUsed="1"/>
+    <w:lsdException w:name="List Continue" w:semiHidden="1" w:unhideWhenUsed="1"/>
+    <w:lsdException w:name="List Continue 2" w:semiHidden="1" w:unhideWhenUsed="1"/>
+    <w:lsdException w:name="List Continue 3" w:semiHidden="1" w:unhideWhenUsed="1"/>
+    <w:lsdException w:name="List Continue 4" w:semiHidden="1" w:unhideWhenUsed="1"/>
+    <w:lsdException w:name="List Continue 5" w:semiHidden="1" w:unhideWhenUsed="1"/>
+    <w:lsdException w:name="Message Header" w:semiHidden="1" w:unhideWhenUsed="1"/>
+    <w:lsdException w:name="Subtitle" w:uiPriority="11" w:qFormat="1"/>
+    <w:lsdException w:name="Salutation" w:semiHidden="1" w:unhideWhenUsed="1"/>
+    <w:lsdException w:name="Date" w:semiHidden="1" w:unhideWhenUsed="1"/>
+    <w:lsdException w:name="Body Text First Indent" w:semiHidden="1" w:unhideWhenUsed="1"/>
+    <w:lsdException w:name="Body Text First Indent 2" w:semiHidden="1" w:unhideWhenUsed="1"/>
+    <w:lsdException w:name="Note Heading" w:semiHidden="1" w:unhideWhenUsed="1"/>
+    <w:lsdException w:name="Body Text 2" w:semiHidden="1" w:unhideWhenUsed="1"/>
+    <w:lsdException w:name="Body Text 3" w:semiHidden="1" w:unhideWhenUsed="1"/>
+    <w:lsdException w:name="Body Text Indent 2" w:semiHidden="1" w:unhideWhenUsed="1"/>
+    <w:lsdException w:name="Body Text Indent 3" w:semiHidden="1" w:unhideWhenUsed="1"/>
+    <w:lsdException w:name="Block Text" w:semiHidden="1" w:unhideWhenUsed="1"/>
+    <w:lsdException w:name="Hyperlink" w:semiHidden="1" w:unhideWhenUsed="1"/>
+    <w:lsdException w:name="FollowedHyperlink" w:semiHidden="1" w:unhideWhenUsed="1"/>
+    <w:lsdException w:name="Strong" w:uiPriority="22" w:qFormat="1"/>
+    <w:lsdException w:name="Emphasis" w:uiPriority="20" w:qFormat="1"/>
+    <w:lsdException w:name="Document Map" w:semiHidden="1" w:unhideWhenUsed="1"/>
+    <w:lsdException w:name="Plain Text" w:semiHidden="1" w:unhideWhenUsed="1"/>
+    <w:lsdException w:name="E-mail Signature" w:semiHidden="1" w:unhideWhenUsed="1"/>
+    <w:lsdException w:name="HTML Top of Form" w:semiHidden="1" w:unhideWhenUsed="1"/>
+    <w:lsdException w:name="HTML Bottom of Form" w:semiHidden="1" w:unhideWhenUsed="1"/>
+    <w:lsdException w:name="Normal (Web)" w:semiHidden="1" w:unhideWhenUsed="1"/>
+    <w:lsdException w:name="HTML Acronym" w:semiHidden="1" w:unhideWhenUsed="1"/>
+    <w:lsdException w:name="HTML Address" w:semiHidden="1" w:unhideWhenUsed="1"/>
+    <w:lsdException w:name="HTML Cite" w:semiHidden="1" w:unhideWhenUsed="1"/>
+    <w:lsdException w:name="HTML Code" w:semiHidden="1" w:unhideWhenUsed="1"/>
+    <w:lsdException w:name="HTML Definition" w:semiHidden="1" w:unhideWhenUsed="1"/>
+    <w:lsdException w:name="HTML Keyboard" w:semiHidden="1" w:unhideWhenUsed="1"/>
+    <w:lsdException w:name="HTML Preformatted" w:semiHidden="1" w:unhideWhenUsed="1"/>
+    <w:lsdException w:name="HTML Sample" w:semiHidden="1" w:unhideWhenUsed="1"/>
+    <w:lsdException w:name="HTML Typewriter" w:semiHidden="1" w:unhideWhenUsed="1"/>
+    <w:lsdException w:name="HTML Variable" w:semiHidden="1" w:unhideWhenUsed="1"/>
+    <w:lsdException w:name="Normal Table" w:semiHidden="1" w:unhideWhenUsed="1"/>
+    <w:lsdException w:name="annotation subject" w:semiHidden="1" w:unhideWhenUsed="1"/>
+    <w:lsdException w:name="No List" w:semiHidden="1" w:unhideWhenUsed="1"/>
+    <w:lsdException w:name="Outline List 1" w:semiHidden="1" w:unhideWhenUsed="1"/>
+    <w:lsdException w:name="Outline List 2" w:semiHidden="1" w:unhideWhenUsed="1"/>
+    <w:lsdException w:name="Outline List 3" w:semiHidden="1" w:unhideWhenUsed="1"/>
+    <w:lsdException w:name="Table Simple 1" w:semiHidden="1" w:unhideWhenUsed="1"/>
+    <w:lsdException w:name="Table Simple 2" w:semiHidden="1" w:unhideWhenUsed="1"/>
+    <w:lsdException w:name="Table Simple 3" w:semiHidden="1" w:unhideWhenUsed="1"/>
+    <w:lsdException w:name="Table Classic 1" w:semiHidden="1" w:unhideWhenUsed="1"/>
+    <w:lsdException w:name="Table Classic 2" w:semiHidden="1" w:unhideWhenUsed="1"/>
+    <w:lsdException w:name="Table Classic 3" w:semiHidden="1" w:unhideWhenUsed="1"/>
+    <w:lsdException w:name="Table Classic 4" w:semiHidden="1" w:unhideWhenUsed="1"/>
+    <w:lsdException w:name="Table Colorful 1" w:semiHidden="1" w:unhideWhenUsed="1"/>
+    <w:lsdException w:name="Table Colorful 2" w:semiHidden="1" w:unhideWhenUsed="1"/>
+    <w:lsdException w:name="Table Colorful 3" w:semiHidden="1" w:unhideWhenUsed="1"/>
+    <w:lsdException w:name="Table Columns 1" w:semiHidden="1" w:unhideWhenUsed="1"/>
+    <w:lsdException w:name="Table Columns 2" w:semiHidden="1" w:unhideWhenUsed="1"/>
+    <w:lsdException w:name="Table Columns 3" w:semiHidden="1" w:unhideWhenUsed="1"/>
+    <w:lsdException w:name="Table Columns 4" w:semiHidden="1" w:unhideWhenUsed="1"/>
+    <w:lsdException w:name="Table Columns 5" w:semiHidden="1" w:unhideWhenUsed="1"/>
+    <w:lsdException w:name="Table Grid 1" w:semiHidden="1" w:unhideWhenUsed="1"/>
+    <w:lsdException w:name="Table Grid 2" w:semiHidden="1" w:unhideWhenUsed="1"/>
+    <w:lsdException w:name="Table Grid 3" w:semiHidden="1" w:unhideWhenUsed="1"/>
+    <w:lsdException w:name="Table Grid 4" w:semiHidden="1" w:unhideWhenUsed="1"/>
+    <w:lsdException w:name="Table Grid 5" w:semiHidden="1" w:unhideWhenUsed="1"/>
+    <w:lsdException w:name="Table Grid 6" w:semiHidden="1" w:unhideWhenUsed="1"/>
+    <w:lsdException w:name="Table Grid 7" w:semiHidden="1" w:unhideWhenUsed="1"/>
+    <w:lsdException w:name="Table Grid 8" w:semiHidden="1" w:unhideWhenUsed="1"/>
+    <w:lsdException w:name="Table List 1" w:semiHidden="1" w:unhideWhenUsed="1"/>
+    <w:lsdException w:name="Table List 2" w:semiHidden="1" w:unhideWhenUsed="1"/>
+    <w:lsdException w:name="Table List 3" w:semiHidden="1" w:unhideWhenUsed="1"/>
+    <w:lsdException w:name="Table List 4" w:semiHidden="1" w:unhideWhenUsed="1"/>
+    <w:lsdException w:name="Table List 5" w:semiHidden="1" w:unhideWhenUsed="1"/>
+    <w:lsdException w:name="Table List 6" w:semiHidden="1" w:unhideWhenUsed="1"/>
+    <w:lsdException w:name="Table List 7" w:semiHidden="1" w:unhideWhenUsed="1"/>
+    <w:lsdException w:name="Table List 8" w:semiHidden="1" w:unhideWhenUsed="1"/>
+    <w:lsdException w:name="Table 3D effects 1" w:semiHidden="1" w:unhideWhenUsed="1"/>
+    <w:lsdException w:name="Table 3D effects 2" w:semiHidden="1" w:unhideWhenUsed="1"/>
+    <w:lsdException w:name="Table 3D effects 3" w:semiHidden="1" w:unhideWhenUsed="1"/>
+    <w:lsdException w:name="Table Contemporary" w:semiHidden="1" w:unhideWhenUsed="1"/>
+    <w:lsdException w:name="Table Elegant" w:semiHidden="1" w:unhideWhenUsed="1"/>
+    <w:lsdException w:name="Table Professional" w:semiHidden="1" w:unhideWhenUsed="1"/>
+    <w:lsdException w:name="Table Subtle 1" w:semiHidden="1" w:unhideWhenUsed="1"/>
+    <w:lsdException w:name="Table Subtle 2" w:semiHidden="1" w:unhideWhenUsed="1"/>
+    <w:lsdException w:name="Table Web 1" w:semiHidden="1" w:unhideWhenUsed="1"/>
+    <w:lsdException w:name="Table Web 2" w:semiHidden="1" w:unhideWhenUsed="1"/>
+    <w:lsdException w:name="Table Web 3" w:semiHidden="1" w:unhideWhenUsed="1"/>
+    <w:lsdException w:name="Balloon Text" w:semiHidden="1" w:unhideWhenUsed="1"/>
+    <w:lsdException w:name="Table Grid" w:uiPriority="59"/>
+    <w:lsdException w:name="Table Theme" w:semiHidden="1" w:unhideWhenUsed="1"/>
+    <w:lsdException w:name="Placeholder Text" w:semiHidden="1"/>
+    <w:lsdException w:name="No Spacing" w:uiPriority="1" w:qFormat="1"/>
+    <w:lsdException w:name="Light Shading" w:uiPriority="60"/>
+    <w:lsdException w:name="Light List" w:uiPriority="61"/>
+    <w:lsdException w:name="Light Grid" w:uiPriority="62"/>
+    <w:lsdException w:name="Medium Shading 1" w:uiPriority="63"/>
+    <w:lsdException w:name="Medium Shading 2" w:uiPriority="64"/>
+    <w:lsdException w:name="Medium List 1" w:uiPriority="65"/>
+    <w:lsdException w:name="Medium List 2" w:uiPriority="66"/>
+    <w:lsdException w:name="Medium Grid 1" w:uiPriority="67"/>
+    <w:lsdException w:name="Medium Grid 2" w:uiPriority="68"/>
+    <w:lsdException w:name="Medium Grid 3" w:uiPriority="69"/>
+    <w:lsdException w:name="Dark List" w:uiPriority="70"/>
+    <w:lsdException w:name="Colorful Shading" w:uiPriority="71"/>
+    <w:lsdException w:name="Colorful List" w:uiPriority="72"/>
+    <w:lsdException w:name="Colorful Grid" w:uiPriority="73"/>
+    <w:lsdException w:name="Light Shading Accent 1" w:uiPriority="60"/>
+    <w:lsdException w:name="Light List Accent 1" w:uiPriority="61"/>
+    <w:lsdException w:name="Light Grid Accent 1" w:uiPriority="62"/>
+    <w:lsdException w:name="Medium Shading 1 Accent 1" w:uiPriority="63"/>
+    <w:lsdException w:name="Medium Shading 2 Accent 1" w:uiPriority="64"/>
+    <w:lsdException w:name="Medium List 1 Accent 1" w:uiPriority="65"/>
+    <w:lsdException w:name="Revision" w:semiHidden="1"/>
+    <w:lsdException w:name="List Paragraph" w:uiPriority="34" w:qFormat="1"/>
+    <w:lsdException w:name="Quote" w:uiPriority="29" w:qFormat="1"/>
+    <w:lsdException w:name="Intense Quote" w:uiPriority="30" w:qFormat="1"/>
+    <w:lsdException w:name="Medium List 2 Accent 1" w:uiPriority="66"/>
+    <w:lsdException w:name="Medium Grid 1 Accent 1" w:uiPriority="67"/>
+    <w:lsdException w:name="Medium Grid 2 Accent 1" w:uiPriority="68"/>
+    <w:lsdException w:name="Medium Grid 3 Accent 1" w:uiPriority="69"/>
+    <w:lsdException w:name="Dark List Accent 1" w:uiPriority="70"/>
+    <w:lsdException w:name="Colorful Shading Accent 1" w:uiPriority="71"/>
+    <w:lsdException w:name="Colorful List Accent 1" w:uiPriority="72"/>
+    <w:lsdException w:name="Colorful Grid Accent 1" w:uiPriority="73"/>
+    <w:lsdException w:name="Light Shading Accent 2" w:uiPriority="60"/>
+    <w:lsdException w:name="Light List Accent 2" w:uiPriority="61"/>
+    <w:lsdException w:name="Light Grid Accent 2" w:uiPriority="62"/>
+    <w:lsdException w:name="Medium Shading 1 Accent 2" w:uiPriority="63"/>
+    <w:lsdException w:name="Medium Shading 2 Accent 2" w:uiPriority="64"/>
+    <w:lsdException w:name="Medium List 1 Accent 2" w:uiPriority="65"/>
+    <w:lsdException w:name="Medium List 2 Accent 2" w:uiPriority="66"/>
+    <w:lsdException w:name="Medium Grid 1 Accent 2" w:uiPriority="67"/>
+    <w:lsdException w:name="Medium Grid 2 Accent 2" w:uiPriority="68"/>
+    <w:lsdException w:name="Medium Grid 3 Accent 2" w:uiPriority="69"/>
+    <w:lsdException w:name="Dark List Accent 2" w:uiPriority="70"/>
+    <w:lsdException w:name="Colorful Shading Accent 2" w:uiPriority="71"/>
+    <w:lsdException w:name="Colorful List Accent 2" w:uiPriority="72"/>
+    <w:lsdException w:name="Colorful Grid Accent 2" w:uiPriority="73"/>
+    <w:lsdException w:name="Light Shading Accent 3" w:uiPriority="60"/>
+    <w:lsdException w:name="Light List Accent 3" w:uiPriority="61"/>
+    <w:lsdException w:name="Light Grid Accent 3" w:uiPriority="62"/>
+    <w:lsdException w:name="Medium Shading 1 Accent 3" w:uiPriority="63"/>
+    <w:lsdException w:name="Medium Shading 2 Accent 3" w:uiPriority="64"/>
+    <w:lsdException w:name="Medium List 1 Accent 3" w:uiPriority="65"/>
+    <w:lsdException w:name="Medium List 2 Accent 3" w:uiPriority="66"/>
+    <w:lsdException w:name="Medium Grid 1 Accent 3" w:uiPriority="67"/>
+    <w:lsdException w:name="Medium Grid 2 Accent 3" w:uiPriority="68"/>
+    <w:lsdException w:name="Medium Grid 3 Accent 3" w:uiPriority="69"/>
+    <w:lsdException w:name="Dark List Accent 3" w:uiPriority="70"/>
+    <w:lsdException w:name="Colorful Shading Accent 3" w:uiPriority="71"/>
+    <w:lsdException w:name="Colorful List Accent 3" w:uiPriority="72"/>
+    <w:lsdException w:name="Colorful Grid Accent 3" w:uiPriority="73"/>
+    <w:lsdException w:name="Light Shading Accent 4" w:uiPriority="60"/>
+    <w:lsdException w:name="Light List Accent 4" w:uiPriority="61"/>
+    <w:lsdException w:name="Light Grid Accent 4" w:uiPriority="62"/>
+    <w:lsdException w:name="Medium Shading 1 Accent 4" w:uiPriority="63"/>
+    <w:lsdException w:name="Medium Shading 2 Accent 4" w:uiPriority="64"/>
+    <w:lsdException w:name="Medium List 1 Accent 4" w:uiPriority="65"/>
+    <w:lsdException w:name="Medium List 2 Accent 4" w:uiPriority="66"/>
+    <w:lsdException w:name="Medium Grid 1 Accent 4" w:uiPriority="67"/>
+    <w:lsdException w:name="Medium Grid 2 Accent 4" w:uiPriority="68"/>
+    <w:lsdException w:name="Medium Grid 3 Accent 4" w:uiPriority="69"/>
+    <w:lsdException w:name="Dark List Accent 4" w:uiPriority="70"/>
+    <w:lsdException w:name="Colorful Shading Accent 4" w:uiPriority="71"/>
+    <w:lsdException w:name="Colorful List Accent 4" w:uiPriority="72"/>
+    <w:lsdException w:name="Colorful Grid Accent 4" w:uiPriority="73"/>
+    <w:lsdException w:name="Light Shading Accent 5" w:uiPriority="60"/>
+    <w:lsdException w:name="Light List Accent 5" w:uiPriority="61"/>
+    <w:lsdException w:name="Light Grid Accent 5" w:uiPriority="62"/>
+    <w:lsdException w:name="Medium Shading 1 Accent 5" w:uiPriority="63"/>
+    <w:lsdException w:name="Medium Shading 2 Accent 5" w:uiPriority="64"/>
+    <w:lsdException w:name="Medium List 1 Accent 5" w:uiPriority="65"/>
+    <w:lsdException w:name="Medium List 2 Accent 5" w:uiPriority="66"/>
+    <w:lsdException w:name="Medium Grid 1 Accent 5" w:uiPriority="67"/>
+    <w:lsdException w:name="Medium Grid 2 Accent 5" w:uiPriority="68"/>
+    <w:lsdException w:name="Medium Grid 3 Accent 5" w:uiPriority="69"/>
+    <w:lsdException w:name="Dark List Accent 5" w:uiPriority="70"/>
+    <w:lsdException w:name="Colorful Shading Accent 5" w:uiPriority="71"/>
+    <w:lsdException w:name="Colorful List Accent 5" w:uiPriority="72"/>
+    <w:lsdException w:name="Colorful Grid Accent 5" w:uiPriority="73"/>
+    <w:lsdException w:name="Light Shading Accent 6" w:uiPriority="60"/>
+    <w:lsdException w:name="Light List Accent 6" w:uiPriority="61"/>
+    <w:lsdException w:name="Light Grid Accent 6" w:uiPriority="62"/>
+    <w:lsdException w:name="Medium Shading 1 Accent 6" w:uiPriority="63"/>
+    <w:lsdException w:name="Medium Shading 2 Accent 6" w:uiPriority="64"/>
+    <w:lsdException w:name="Medium List 1 Accent 6" w:uiPriority="65"/>
+    <w:lsdException w:name="Medium List 2 Accent 6" w:uiPriority="66"/>
+    <w:lsdException w:name="Medium Grid 1 Accent 6" w:uiPriority="67"/>
+    <w:lsdException w:name="Medium Grid 2 Accent 6" w:uiPriority="68"/>
+    <w:lsdException w:name="Medium Grid 3 Accent 6" w:uiPriority="69"/>
+    <w:lsdException w:name="Dark List Accent 6" w:uiPriority="70"/>
+    <w:lsdException w:name="Colorful Shading Accent 6" w:uiPriority="71"/>
+    <w:lsdException w:name="Colorful List Accent 6" w:uiPriority="72"/>
+    <w:lsdException w:name="Colorful Grid Accent 6" w:uiPriority="73"/>
+    <w:lsdException w:name="Subtle Emphasis" w:uiPriority="19" w:qFormat="1"/>
+    <w:lsdException w:name="Intense Emphasis" w:uiPriority="21" w:qFormat="1"/>
+    <w:lsdException w:name="Subtle Reference" w:uiPriority="31" w:qFormat="1"/>
+    <w:lsdException w:name="Intense Reference" w:uiPriority="32" w:qFormat="1"/>
+    <w:lsdException w:name="Book Title" w:uiPriority="33" w:qFormat="1"/>
+    <w:lsdException w:name="Bibliography" w:semiHidden="1" w:uiPriority="37" w:unhideWhenUsed="1"/>
+    <w:lsdException w:name="TOC Heading" w:uiPriority="39" w:qFormat="1"/>
+    <w:lsdException w:name="Plain Table 1" w:uiPriority="41"/>
+    <w:lsdException w:name="Plain Table 2" w:uiPriority="42"/>
+    <w:lsdException w:name="Plain Table 3" w:uiPriority="43"/>
+    <w:lsdException w:name="Plain Table 4" w:uiPriority="44"/>
+    <w:lsdException w:name="Plain Table 5" w:uiPriority="45"/>
+    <w:lsdException w:name="Grid Table Light" w:uiPriority="40"/>
+    <w:lsdException w:name="Grid Table 1 Light" w:uiPriority="46"/>
+    <w:lsdException w:name="Grid Table 2" w:uiPriority="47"/>
+    <w:lsdException w:name="Grid Table 3" w:uiPriority="48"/>
+    <w:lsdException w:name="Grid Table 4" w:uiPriority="49"/>
+    <w:lsdException w:name="Grid Table 5 Dark" w:uiPriority="50"/>
+    <w:lsdException w:name="Grid Table 6 Colorful" w:uiPriority="51"/>
+    <w:lsdException w:name="Grid Table 7 Colorful" w:uiPriority="52"/>
+    <w:lsdException w:name="Grid Table 1 Light Accent 1" w:uiPriority="46"/>
+    <w:lsdException w:name="Grid Table 2 Accent 1" w:uiPriority="47"/>
+    <w:lsdException w:name="Grid Table 3 Accent 1" w:uiPriority="48"/>
+    <w:lsdException w:name="Grid Table 4 Accent 1" w:uiPriority="49"/>
+    <w:lsdException w:name="Grid Table 5 Dark Accent 1" w:uiPriority="50"/>
+    <w:lsdException w:name="Grid Table 6 Colorful Accent 1" w:uiPriority="51"/>
+    <w:lsdException w:name="Grid Table 7 Colorful Accent 1" w:uiPriority="52"/>
+    <w:lsdException w:name="Grid Table 1 Light Accent 2" w:uiPriority="46"/>
+    <w:lsdException w:name="Grid Table 2 Accent 2" w:uiPriority="47"/>
+    <w:lsdException w:name="Grid Table 3 Accent 2" w:uiPriority="48"/>
+    <w:lsdException w:name="Grid Table 4 Accent 2" w:uiPriority="49"/>
+    <w:lsdException w:name="Grid Table 5 Dark Accent 2" w:uiPriority="50"/>
+    <w:lsdException w:name="Grid Table 6 Colorful Accent 2" w:uiPriority="51"/>
+    <w:lsdException w:name="Grid Table 7 Colorful Accent 2" w:uiPriority="52"/>
+    <w:lsdException w:name="Grid Table 1 Light Accent 3" w:uiPriority="46"/>
+    <w:lsdException w:name="Grid Table 2 Accent 3" w:uiPriority="47"/>
+    <w:lsdException w:name="Grid Table 3 Accent 3" w:uiPriority="48"/>
+    <w:lsdException w:name="Grid Table 4 Accent 3" w:uiPriority="49"/>
+    <w:lsdException w:name="Grid Table 5 Dark Accent 3" w:uiPriority="50"/>
+    <w:lsdException w:name="Grid Table 6 Colorful Accent 3" w:uiPriority="51"/>
+    <w:lsdException w:name="Grid Table 7 Colorful Accent 3" w:uiPriority="52"/>
+    <w:lsdException w:name="Grid Table 1 Light Accent 4" w:uiPriority="46"/>
+    <w:lsdException w:name="Grid Table 2 Accent 4" w:uiPriority="47"/>
+    <w:lsdException w:name="Grid Table 3 Accent 4" w:uiPriority="48"/>
+    <w:lsdException w:name="Grid Table 4 Accent 4" w:uiPriority="49"/>
+    <w:lsdException w:name="Grid Table 5 Dark Accent 4" w:uiPriority="50"/>
+    <w:lsdException w:name="Grid Table 6 Colorful Accent 4" w:uiPriority="51"/>
+    <w:lsdException w:name="Grid Table 7 Colorful Accent 4" w:uiPriority="52"/>
+    <w:lsdException w:name="Grid Table 1 Light Accent 5" w:uiPriority="46"/>
+    <w:lsdException w:name="Grid Table 2 Accent 5" w:uiPriority="47"/>
+    <w:lsdException w:name="Grid Table 3 Accent 5" w:uiPriority="48"/>
+    <w:lsdException w:name="Grid Table 4 Accent 5" w:uiPriority="49"/>
+    <w:lsdException w:name="Grid Table 5 Dark Accent 5" w:uiPriority="50"/>
+    <w:lsdException w:name="Grid Table 6 Colorful Accent 5" w:uiPriority="51"/>
+    <w:lsdException w:name="Grid Table 7 Colorful Accent 5" w:uiPriority="52"/>
+    <w:lsdException w:name="Grid Table 1 Light Accent 6" w:uiPriority="46"/>
+    <w:lsdException w:name="Grid Table 2 Accent 6" w:uiPriority="47"/>
+    <w:lsdException w:name="Grid Table 3 Accent 6" w:uiPriority="48"/>
+    <w:lsdException w:name="Grid Table 4 Accent 6" w:uiPriority="49"/>
+    <w:lsdException w:name="Grid Table 5 Dark Accent 6" w:uiPriority="50"/>
+    <w:lsdException w:name="Grid Table 6 Colorful Accent 6" w:uiPriority="51"/>
+    <w:lsdException w:name="Grid Table 7 Colorful Accent 6" w:uiPriority="52"/>
+    <w:lsdException w:name="List Table 1 Light" w:uiPriority="46"/>
+    <w:lsdException w:name="List Table 2" w:uiPriority="47"/>
+    <w:lsdException w:name="List Table 3" w:uiPriority="48"/>
+    <w:lsdException w:name="List Table 4" w:uiPriority="49"/>
+    <w:lsdException w:name="List Table 5 Dark" w:uiPriority="50"/>
+    <w:lsdException w:name="List Table 6 Colorful" w:uiPriority="51"/>
+    <w:lsdException w:name="List Table 7 Colorful" w:uiPriority="52"/>
+    <w:lsdException w:name="List Table 1 Light Accent 1" w:uiPriority="46"/>
+    <w:lsdException w:name="List Table 2 Accent 1" w:uiPriority="47"/>
+    <w:lsdException w:name="List Table 3 Accent 1" w:uiPriority="48"/>
+    <w:lsdException w:name="List Table 4 Accent 1" w:uiPriority="49"/>
+    <w:lsdException w:name="List Table 5 Dark Accent 1" w:uiPriority="50"/>
+    <w:lsdException w:name="List Table 6 Colorful Accent 1" w:uiPriority="51"/>
+    <w:lsdException w:name="List Table 7 Colorful Accent 1" w:uiPriority="52"/>
+    <w:lsdException w:name="List Table 1 Light Accent 2" w:uiPriority="46"/>
+    <w:lsdException w:name="List Table 2 Accent 2" w:uiPriority="47"/>
+    <w:lsdException w:name="List Table 3 Accent 2" w:uiPriority="48"/>
+    <w:lsdException w:name="List Table 4 Accent 2" w:uiPriority="49"/>
+    <w:lsdException w:name="List Table 5 Dark Accent 2" w:uiPriority="50"/>
+    <w:lsdException w:name="List Table 6 Colorful Accent 2" w:uiPriority="51"/>
+    <w:lsdException w:name="List Table 7 Colorful Accent 2" w:uiPriority="52"/>
+    <w:lsdException w:name="List Table 1 Light Accent 3" w:uiPriority="46"/>
+    <w:lsdException w:name="List Table 2 Accent 3" w:uiPriority="47"/>
+    <w:lsdException w:name="List Table 3 Accent 3" w:uiPriority="48"/>
+    <w:lsdException w:name="List Table 4 Accent 3" w:uiPriority="49"/>
+    <w:lsdException w:name="List Table 5 Dark Accent 3" w:uiPriority="50"/>
+    <w:lsdException w:name="List Table 6 Colorful Accent 3" w:uiPriority="51"/>
+    <w:lsdException w:name="List Table 7 Colorful Accent 3" w:uiPriority="52"/>
+    <w:lsdException w:name="List Table 1 Light Accent 4" w:uiPriority="46"/>
+    <w:lsdException w:name="List Table 2 Accent 4" w:uiPriority="47"/>
+    <w:lsdException w:name="List Table 3 Accent 4" w:uiPriority="48"/>
+    <w:lsdException w:name="List Table 4 Accent 4" w:uiPriority="49"/>
+    <w:lsdException w:name="List Table 5 Dark Accent 4" w:uiPriority="50"/>
+    <w:lsdException w:name="List Table 6 Colorful Accent 4" w:uiPriority="51"/>
+    <w:lsdException w:name="List Table 7 Colorful Accent 4" w:uiPriority="52"/>
+    <w:lsdException w:name="List Table 1 Light Accent 5" w:uiPriority="46"/>
+    <w:lsdException w:name="List Table 2 Accent 5" w:uiPriority="47"/>
+    <w:lsdException w:name="List Table 3 Accent 5" w:uiPriority="48"/>
+    <w:lsdException w:name="List Table 4 Accent 5" w:uiPriority="49"/>
+    <w:lsdException w:name="List Table 5 Dark Accent 5" w:uiPriority="50"/>
+    <w:lsdException w:name="List Table 6 Colorful Accent 5" w:uiPriority="51"/>
+    <w:lsdException w:name="List Table 7 Colorful Accent 5" w:uiPriority="52"/>
+    <w:lsdException w:name="List Table 1 Light Accent 6" w:uiPriority="46"/>
+    <w:lsdException w:name="List Table 2 Accent 6" w:uiPriority="47"/>
+    <w:lsdException w:name="List Table 3 Accent 6" w:uiPriority="48"/>
+    <w:lsdException w:name="List Table 4 Accent 6" w:uiPriority="49"/>
+    <w:lsdException w:name="List Table 5 Dark Accent 6" w:uiPriority="50"/>
+    <w:lsdException w:name="List Table 6 Colorful Accent 6" w:uiPriority="51"/>
+    <w:lsdException w:name="List Table 7 Colorful Accent 6" w:uiPriority="52"/>
   </w:latentStyles>
   <w:style w:type="paragraph" w:default="1" w:styleId="a">
     <w:name w:val="Normal"/>
@@ -5426,7 +5662,6 @@
     <w:uiPriority w:val="99"/>
     <w:semiHidden/>
     <w:unhideWhenUsed/>
-    <w:qFormat/>
     <w:tblPr>
       <w:tblInd w:w="0" w:type="dxa"/>
       <w:tblCellMar>
@@ -5527,7 +5762,6 @@
     <w:uiPriority w:val="59"/>
     <w:rsid w:val="00EE325E"/>
     <w:tblPr>
-      <w:tblInd w:w="0" w:type="dxa"/>
       <w:tblBorders>
         <w:top w:val="single" w:sz="4" w:space="0" w:color="000000"/>
         <w:left w:val="single" w:sz="4" w:space="0" w:color="000000"/>
@@ -5536,12 +5770,6 @@
         <w:insideH w:val="single" w:sz="4" w:space="0" w:color="000000"/>
         <w:insideV w:val="single" w:sz="4" w:space="0" w:color="000000"/>
       </w:tblBorders>
-      <w:tblCellMar>
-        <w:top w:w="0" w:type="dxa"/>
-        <w:left w:w="108" w:type="dxa"/>
-        <w:bottom w:w="0" w:type="dxa"/>
-        <w:right w:w="108" w:type="dxa"/>
-      </w:tblCellMar>
     </w:tblPr>
   </w:style>
   <w:style w:type="paragraph" w:styleId="a7">

--- a/automatics/spt/справка/3249.docx
+++ b/automatics/spt/справка/3249.docx
@@ -8,13 +8,13 @@
         <w:tblLook w:val="04A0" w:firstRow="1" w:lastRow="0" w:firstColumn="1" w:lastColumn="0" w:noHBand="0" w:noVBand="1"/>
       </w:tblPr>
       <w:tblGrid>
-        <w:gridCol w:w="2421"/>
-        <w:gridCol w:w="7433"/>
+        <w:gridCol w:w="1532"/>
+        <w:gridCol w:w="8215"/>
       </w:tblGrid>
       <w:tr>
         <w:tc>
           <w:tcPr>
-            <w:tcW w:w="2421" w:type="dxa"/>
+            <w:tcW w:w="1532" w:type="dxa"/>
             <w:tcBorders>
               <w:bottom w:val="single" w:sz="4" w:space="0" w:color="auto"/>
             </w:tcBorders>
@@ -25,10 +25,15 @@
               <w:ind w:firstLine="0"/>
               <w:jc w:val="center"/>
               <w:rPr>
+                <w:rFonts w:ascii="Cambria" w:hAnsi="Cambria"/>
                 <w:szCs w:val="24"/>
               </w:rPr>
             </w:pPr>
             <w:r>
+              <w:rPr>
+                <w:rFonts w:ascii="Cambria" w:hAnsi="Cambria"/>
+                <w:szCs w:val="24"/>
+              </w:rPr>
               <w:object w:dxaOrig="480" w:dyaOrig="480">
                 <v:shapetype id="_x0000_t75" coordsize="21600,21600" o:spt="75" o:preferrelative="t" path="m@4@5l@4@11@9@11@9@5xe" filled="f" stroked="f">
                   <v:stroke joinstyle="miter"/>
@@ -49,65 +54,36 @@
                   <v:path o:extrusionok="f" gradientshapeok="t" o:connecttype="rect"/>
                   <o:lock v:ext="edit" aspectratio="t"/>
                 </v:shapetype>
-                <v:shape id="_x0000_i1026" type="#_x0000_t75" style="width:24pt;height:24pt" o:ole="">
+                <v:shape id="_x0000_i1025" type="#_x0000_t75" style="width:24pt;height:24pt" o:ole="">
                   <v:imagedata r:id="rId7" o:title=""/>
                 </v:shape>
-                <o:OLEObject Type="Embed" ProgID="PBrush" ShapeID="_x0000_i1026" DrawAspect="Content" ObjectID="_1485069716" r:id="rId8"/>
+                <o:OLEObject Type="Embed" ProgID="PBrush" ShapeID="_x0000_i1025" DrawAspect="Content" ObjectID="_1485072657" r:id="rId8"/>
               </w:object>
             </w:r>
           </w:p>
         </w:tc>
         <w:tc>
           <w:tcPr>
-            <w:tcW w:w="7433" w:type="dxa"/>
+            <w:tcW w:w="8215" w:type="dxa"/>
             <w:shd w:val="clear" w:color="auto" w:fill="auto"/>
           </w:tcPr>
           <w:p>
             <w:pPr>
               <w:ind w:firstLine="0"/>
               <w:rPr>
-                <w:szCs w:val="24"/>
+                <w:rFonts w:ascii="Cambria" w:hAnsi="Cambria"/>
+                <w:sz w:val="36"/>
+                <w:szCs w:val="36"/>
               </w:rPr>
             </w:pPr>
             <w:r>
               <w:rPr>
+                <w:rFonts w:ascii="Cambria" w:hAnsi="Cambria"/>
                 <w:color w:val="0000CC"/>
                 <w:sz w:val="36"/>
                 <w:szCs w:val="36"/>
               </w:rPr>
-              <w:t xml:space="preserve">Релейные защиты </w:t>
-            </w:r>
-            <w:r>
-              <w:rPr>
-                <w:color w:val="0000CC"/>
-                <w:sz w:val="36"/>
-                <w:szCs w:val="36"/>
-              </w:rPr>
-              <w:t>электродвигателя</w:t>
-            </w:r>
-            <w:r>
-              <w:rPr>
-                <w:color w:val="0000CC"/>
-                <w:sz w:val="36"/>
-                <w:szCs w:val="36"/>
-              </w:rPr>
-              <w:t xml:space="preserve"> (РЗ </w:t>
-            </w:r>
-            <w:r>
-              <w:rPr>
-                <w:color w:val="0000CC"/>
-                <w:sz w:val="36"/>
-                <w:szCs w:val="36"/>
-              </w:rPr>
-              <w:t>Дв</w:t>
-            </w:r>
-            <w:r>
-              <w:rPr>
-                <w:color w:val="0000CC"/>
-                <w:sz w:val="36"/>
-                <w:szCs w:val="36"/>
-              </w:rPr>
-              <w:t>)</w:t>
+              <w:t>СПТ - Релейные защиты электродвигателя</w:t>
             </w:r>
           </w:p>
         </w:tc>
@@ -115,7 +91,7 @@
       <w:tr>
         <w:tc>
           <w:tcPr>
-            <w:tcW w:w="2421" w:type="dxa"/>
+            <w:tcW w:w="1532" w:type="dxa"/>
             <w:tcBorders>
               <w:top w:val="single" w:sz="4" w:space="0" w:color="auto"/>
             </w:tcBorders>
@@ -126,11 +102,13 @@
               <w:ind w:firstLine="0"/>
               <w:jc w:val="center"/>
               <w:rPr>
+                <w:rFonts w:ascii="Cambria" w:hAnsi="Cambria"/>
                 <w:szCs w:val="24"/>
               </w:rPr>
             </w:pPr>
             <w:r>
               <w:rPr>
+                <w:rFonts w:ascii="Cambria" w:hAnsi="Cambria"/>
                 <w:szCs w:val="24"/>
               </w:rPr>
               <w:t>в палитре</w:t>
@@ -139,24 +117,24 @@
         </w:tc>
         <w:tc>
           <w:tcPr>
-            <w:tcW w:w="7433" w:type="dxa"/>
+            <w:tcW w:w="8215" w:type="dxa"/>
             <w:shd w:val="clear" w:color="auto" w:fill="auto"/>
           </w:tcPr>
           <w:p>
             <w:pPr>
               <w:ind w:firstLine="0"/>
               <w:rPr>
+                <w:rFonts w:ascii="Cambria" w:hAnsi="Cambria"/>
                 <w:szCs w:val="24"/>
               </w:rPr>
             </w:pPr>
           </w:p>
         </w:tc>
       </w:tr>
-      <w:bookmarkStart w:id="0" w:name="_GoBack"/>
       <w:tr>
         <w:tc>
           <w:tcPr>
-            <w:tcW w:w="2421" w:type="dxa"/>
+            <w:tcW w:w="1532" w:type="dxa"/>
             <w:tcBorders>
               <w:bottom w:val="single" w:sz="4" w:space="0" w:color="auto"/>
             </w:tcBorders>
@@ -167,29 +145,34 @@
               <w:ind w:firstLine="0"/>
               <w:jc w:val="center"/>
               <w:rPr>
+                <w:rFonts w:ascii="Cambria" w:hAnsi="Cambria"/>
                 <w:szCs w:val="24"/>
               </w:rPr>
             </w:pPr>
             <w:r>
+              <w:rPr>
+                <w:rFonts w:ascii="Cambria" w:hAnsi="Cambria"/>
+                <w:szCs w:val="24"/>
+              </w:rPr>
               <w:object w:dxaOrig="1185" w:dyaOrig="870">
-                <v:shape id="_x0000_i1025" type="#_x0000_t75" style="width:59.25pt;height:43.5pt" o:ole="">
+                <v:shape id="_x0000_i1026" type="#_x0000_t75" style="width:59.25pt;height:43.5pt" o:ole="">
                   <v:imagedata r:id="rId9" o:title=""/>
                 </v:shape>
-                <o:OLEObject Type="Embed" ProgID="PBrush" ShapeID="_x0000_i1025" DrawAspect="Content" ObjectID="_1485069717" r:id="rId10"/>
+                <o:OLEObject Type="Embed" ProgID="PBrush" ShapeID="_x0000_i1026" DrawAspect="Content" ObjectID="_1485072658" r:id="rId10"/>
               </w:object>
             </w:r>
-            <w:bookmarkEnd w:id="0"/>
           </w:p>
         </w:tc>
         <w:tc>
           <w:tcPr>
-            <w:tcW w:w="7433" w:type="dxa"/>
+            <w:tcW w:w="8215" w:type="dxa"/>
             <w:shd w:val="clear" w:color="auto" w:fill="auto"/>
           </w:tcPr>
           <w:p>
             <w:pPr>
               <w:ind w:firstLine="0"/>
               <w:rPr>
+                <w:rFonts w:ascii="Cambria" w:hAnsi="Cambria"/>
                 <w:szCs w:val="24"/>
               </w:rPr>
             </w:pPr>
@@ -199,7 +182,7 @@
       <w:tr>
         <w:tc>
           <w:tcPr>
-            <w:tcW w:w="2421" w:type="dxa"/>
+            <w:tcW w:w="1532" w:type="dxa"/>
             <w:tcBorders>
               <w:top w:val="single" w:sz="4" w:space="0" w:color="auto"/>
             </w:tcBorders>
@@ -210,11 +193,13 @@
               <w:ind w:firstLine="0"/>
               <w:jc w:val="center"/>
               <w:rPr>
+                <w:rFonts w:ascii="Cambria" w:hAnsi="Cambria"/>
                 <w:szCs w:val="24"/>
               </w:rPr>
             </w:pPr>
             <w:r>
               <w:rPr>
+                <w:rFonts w:ascii="Cambria" w:hAnsi="Cambria"/>
                 <w:szCs w:val="24"/>
               </w:rPr>
               <w:t>на схеме</w:t>
@@ -223,13 +208,14 @@
         </w:tc>
         <w:tc>
           <w:tcPr>
-            <w:tcW w:w="7433" w:type="dxa"/>
+            <w:tcW w:w="8215" w:type="dxa"/>
             <w:shd w:val="clear" w:color="auto" w:fill="auto"/>
           </w:tcPr>
           <w:p>
             <w:pPr>
               <w:ind w:firstLine="0"/>
               <w:rPr>
+                <w:rFonts w:ascii="Cambria" w:hAnsi="Cambria"/>
                 <w:szCs w:val="24"/>
               </w:rPr>
             </w:pPr>
@@ -241,37 +227,59 @@
       <w:pPr>
         <w:ind w:firstLine="851"/>
         <w:rPr>
-          <w:szCs w:val="24"/>
+          <w:rFonts w:ascii="Cambria" w:hAnsi="Cambria"/>
+          <w:sz w:val="28"/>
         </w:rPr>
       </w:pPr>
     </w:p>
     <w:p>
       <w:pPr>
         <w:rPr>
-          <w:szCs w:val="24"/>
+          <w:rFonts w:ascii="Cambria" w:hAnsi="Cambria"/>
+          <w:sz w:val="28"/>
         </w:rPr>
       </w:pPr>
       <w:r>
         <w:rPr>
-          <w:szCs w:val="24"/>
+          <w:rFonts w:ascii="Cambria" w:hAnsi="Cambria"/>
+          <w:sz w:val="28"/>
         </w:rPr>
         <w:t xml:space="preserve">Блок </w:t>
       </w:r>
       <w:r>
         <w:rPr>
-          <w:szCs w:val="24"/>
+          <w:rFonts w:ascii="Cambria" w:hAnsi="Cambria"/>
+          <w:sz w:val="28"/>
         </w:rPr>
         <w:t xml:space="preserve">реализует модель </w:t>
       </w:r>
       <w:r>
+        <w:rPr>
+          <w:rFonts w:ascii="Cambria" w:hAnsi="Cambria"/>
+          <w:sz w:val="28"/>
+        </w:rPr>
         <w:t xml:space="preserve">релейных защит </w:t>
       </w:r>
       <w:r>
-        <w:t>асинхронного электродвигателя</w:t>
+        <w:rPr>
+          <w:rFonts w:ascii="Cambria" w:hAnsi="Cambria"/>
+          <w:sz w:val="28"/>
+        </w:rPr>
+        <w:t>асинх</w:t>
+      </w:r>
+      <w:bookmarkStart w:id="0" w:name="_GoBack"/>
+      <w:bookmarkEnd w:id="0"/>
+      <w:r>
+        <w:rPr>
+          <w:rFonts w:ascii="Cambria" w:hAnsi="Cambria"/>
+          <w:sz w:val="28"/>
+        </w:rPr>
+        <w:t>ронного электродвигателя</w:t>
       </w:r>
       <w:r>
         <w:rPr>
-          <w:szCs w:val="24"/>
+          <w:rFonts w:ascii="Cambria" w:hAnsi="Cambria"/>
+          <w:sz w:val="28"/>
         </w:rPr>
         <w:t>.</w:t>
       </w:r>
@@ -279,12 +287,23 @@
     <w:p>
       <w:pPr>
         <w:rPr>
-          <w:szCs w:val="24"/>
+          <w:rFonts w:ascii="Cambria" w:hAnsi="Cambria"/>
+          <w:sz w:val="28"/>
         </w:rPr>
       </w:pPr>
     </w:p>
     <w:p>
+      <w:pPr>
+        <w:rPr>
+          <w:rFonts w:ascii="Cambria" w:hAnsi="Cambria"/>
+          <w:sz w:val="28"/>
+        </w:rPr>
+      </w:pPr>
       <w:r>
+        <w:rPr>
+          <w:rFonts w:ascii="Cambria" w:hAnsi="Cambria"/>
+          <w:sz w:val="28"/>
+        </w:rPr>
         <w:t>В данной версии блока реализованы:</w:t>
       </w:r>
     </w:p>
@@ -294,8 +313,16 @@
           <w:ilvl w:val="0"/>
           <w:numId w:val="48"/>
         </w:numPr>
+        <w:rPr>
+          <w:rFonts w:ascii="Cambria" w:hAnsi="Cambria"/>
+          <w:sz w:val="28"/>
+        </w:rPr>
       </w:pPr>
       <w:r>
+        <w:rPr>
+          <w:rFonts w:ascii="Cambria" w:hAnsi="Cambria"/>
+          <w:sz w:val="28"/>
+        </w:rPr>
         <w:t>трехступенчатая ненаправленная максимальная токовая защита  (МТЗ) с независимой характеристикой и блокировкой работы по напряжению;</w:t>
       </w:r>
     </w:p>
@@ -305,27 +332,67 @@
           <w:ilvl w:val="0"/>
           <w:numId w:val="48"/>
         </w:numPr>
+        <w:rPr>
+          <w:rFonts w:ascii="Cambria" w:hAnsi="Cambria"/>
+          <w:sz w:val="28"/>
+        </w:rPr>
       </w:pPr>
       <w:r>
+        <w:rPr>
+          <w:rFonts w:ascii="Cambria" w:hAnsi="Cambria"/>
+          <w:sz w:val="28"/>
+        </w:rPr>
         <w:t>защита минимального напряжения</w:t>
       </w:r>
       <w:r>
+        <w:rPr>
+          <w:rFonts w:ascii="Cambria" w:hAnsi="Cambria"/>
+          <w:sz w:val="28"/>
+        </w:rPr>
         <w:t xml:space="preserve"> (</w:t>
       </w:r>
       <w:r>
+        <w:rPr>
+          <w:rFonts w:ascii="Cambria" w:hAnsi="Cambria"/>
+          <w:sz w:val="28"/>
+        </w:rPr>
         <w:t>ЗМН</w:t>
       </w:r>
       <w:r>
+        <w:rPr>
+          <w:rFonts w:ascii="Cambria" w:hAnsi="Cambria"/>
+          <w:sz w:val="28"/>
+        </w:rPr>
         <w:t>).</w:t>
       </w:r>
     </w:p>
     <w:p>
+      <w:pPr>
+        <w:rPr>
+          <w:rFonts w:ascii="Cambria" w:hAnsi="Cambria"/>
+          <w:sz w:val="28"/>
+        </w:rPr>
+      </w:pPr>
       <w:r>
+        <w:rPr>
+          <w:rFonts w:ascii="Cambria" w:hAnsi="Cambria"/>
+          <w:sz w:val="28"/>
+        </w:rPr>
         <w:t xml:space="preserve"> </w:t>
       </w:r>
     </w:p>
     <w:p>
+      <w:pPr>
+        <w:rPr>
+          <w:rFonts w:ascii="Cambria" w:hAnsi="Cambria"/>
+          <w:sz w:val="28"/>
+        </w:rPr>
+      </w:pPr>
       <w:r>
+        <w:rPr>
+          <w:rFonts w:ascii="Cambria" w:hAnsi="Cambria"/>
+          <w:sz w:val="28"/>
+        </w:rPr>
         <w:t>Блок предназначен для совместной работы с блоком управления выключателем (БУВ).</w:t>
       </w:r>
     </w:p>
@@ -333,8 +400,9 @@
       <w:pPr>
         <w:ind w:firstLine="851"/>
         <w:rPr>
+          <w:rFonts w:ascii="Cambria" w:hAnsi="Cambria"/>
           <w:b/>
-          <w:szCs w:val="24"/>
+          <w:sz w:val="28"/>
         </w:rPr>
       </w:pPr>
     </w:p>
@@ -342,14 +410,16 @@
       <w:pPr>
         <w:ind w:firstLine="851"/>
         <w:rPr>
+          <w:rFonts w:ascii="Cambria" w:hAnsi="Cambria"/>
           <w:b/>
-          <w:szCs w:val="24"/>
+          <w:sz w:val="28"/>
         </w:rPr>
       </w:pPr>
       <w:r>
         <w:rPr>
+          <w:rFonts w:ascii="Cambria" w:hAnsi="Cambria"/>
           <w:b/>
-          <w:szCs w:val="24"/>
+          <w:sz w:val="28"/>
         </w:rPr>
         <w:t>Свойства блока:</w:t>
       </w:r>
@@ -364,18 +434,21 @@
           <w:tab w:val="left" w:pos="1140"/>
         </w:tabs>
         <w:rPr>
-          <w:szCs w:val="24"/>
+          <w:rFonts w:ascii="Cambria" w:hAnsi="Cambria"/>
+          <w:sz w:val="28"/>
         </w:rPr>
       </w:pPr>
       <w:r>
         <w:rPr>
-          <w:szCs w:val="24"/>
+          <w:rFonts w:ascii="Cambria" w:hAnsi="Cambria"/>
+          <w:sz w:val="28"/>
         </w:rPr>
         <w:t>Имя измерителя канала 1</w:t>
       </w:r>
       <w:r>
         <w:rPr>
-          <w:szCs w:val="24"/>
+          <w:rFonts w:ascii="Cambria" w:hAnsi="Cambria"/>
+          <w:sz w:val="28"/>
         </w:rPr>
         <w:t>;</w:t>
       </w:r>
@@ -390,18 +463,21 @@
           <w:tab w:val="left" w:pos="1140"/>
         </w:tabs>
         <w:rPr>
-          <w:szCs w:val="24"/>
+          <w:rFonts w:ascii="Cambria" w:hAnsi="Cambria"/>
+          <w:sz w:val="28"/>
         </w:rPr>
       </w:pPr>
       <w:r>
         <w:rPr>
-          <w:szCs w:val="24"/>
+          <w:rFonts w:ascii="Cambria" w:hAnsi="Cambria"/>
+          <w:sz w:val="28"/>
         </w:rPr>
         <w:t>Имя выключателя</w:t>
       </w:r>
       <w:r>
         <w:rPr>
-          <w:szCs w:val="24"/>
+          <w:rFonts w:ascii="Cambria" w:hAnsi="Cambria"/>
+          <w:sz w:val="28"/>
         </w:rPr>
         <w:t>;</w:t>
       </w:r>
@@ -416,20 +492,16 @@
           <w:tab w:val="left" w:pos="1140"/>
         </w:tabs>
         <w:rPr>
-          <w:szCs w:val="24"/>
+          <w:rFonts w:ascii="Cambria" w:hAnsi="Cambria"/>
+          <w:sz w:val="28"/>
         </w:rPr>
       </w:pPr>
       <w:r>
         <w:rPr>
-          <w:szCs w:val="24"/>
+          <w:rFonts w:ascii="Cambria" w:hAnsi="Cambria"/>
+          <w:sz w:val="28"/>
         </w:rPr>
-        <w:t>МТЗ введена, [1ст, 2ст, 3ст]</w:t>
-      </w:r>
-      <w:r>
-        <w:rPr>
-          <w:szCs w:val="24"/>
-        </w:rPr>
-        <w:t>, 0 –выведена, 1 -введена;</w:t>
+        <w:t>МТЗ введена, [1ст, 2ст, 3ст], 0 –выведена, 1 -введена;</w:t>
       </w:r>
     </w:p>
     <w:p>
@@ -442,18 +514,152 @@
           <w:tab w:val="left" w:pos="1140"/>
         </w:tabs>
         <w:rPr>
-          <w:szCs w:val="24"/>
+          <w:rFonts w:ascii="Cambria" w:hAnsi="Cambria"/>
+          <w:sz w:val="28"/>
         </w:rPr>
       </w:pPr>
       <w:r>
         <w:rPr>
-          <w:szCs w:val="24"/>
+          <w:rFonts w:ascii="Cambria" w:hAnsi="Cambria"/>
+          <w:sz w:val="28"/>
         </w:rPr>
-        <w:t>Ток срабатывания МТЗ, [1ст, 2ст, 3ст], А</w:t>
+        <w:t>Ток срабатывания МТЗ, [1ст, 2ст, 3ст], А;</w:t>
+      </w:r>
+    </w:p>
+    <w:p>
+      <w:pPr>
+        <w:numPr>
+          <w:ilvl w:val="0"/>
+          <w:numId w:val="40"/>
+        </w:numPr>
+        <w:tabs>
+          <w:tab w:val="left" w:pos="1140"/>
+        </w:tabs>
+        <w:rPr>
+          <w:rFonts w:ascii="Cambria" w:hAnsi="Cambria"/>
+          <w:sz w:val="28"/>
+        </w:rPr>
+      </w:pPr>
+      <w:r>
+        <w:rPr>
+          <w:rFonts w:ascii="Cambria" w:hAnsi="Cambria"/>
+          <w:sz w:val="28"/>
+        </w:rPr>
+        <w:t>Выдержка времени МТЗ, [1ст, 2ст, 3ст], с;</w:t>
+      </w:r>
+    </w:p>
+    <w:p>
+      <w:pPr>
+        <w:numPr>
+          <w:ilvl w:val="0"/>
+          <w:numId w:val="40"/>
+        </w:numPr>
+        <w:tabs>
+          <w:tab w:val="left" w:pos="1140"/>
+        </w:tabs>
+        <w:rPr>
+          <w:rFonts w:ascii="Cambria" w:hAnsi="Cambria"/>
+          <w:sz w:val="28"/>
+        </w:rPr>
+      </w:pPr>
+      <w:r>
+        <w:rPr>
+          <w:rFonts w:ascii="Cambria" w:hAnsi="Cambria"/>
+          <w:sz w:val="28"/>
+        </w:rPr>
+        <w:t>Блокировка по напряжению введена, [1ст, 2ст, 3ст] , 0 –выведена, 1 -введена;</w:t>
+      </w:r>
+    </w:p>
+    <w:p>
+      <w:pPr>
+        <w:numPr>
+          <w:ilvl w:val="0"/>
+          <w:numId w:val="40"/>
+        </w:numPr>
+        <w:tabs>
+          <w:tab w:val="left" w:pos="1140"/>
+        </w:tabs>
+        <w:rPr>
+          <w:rFonts w:ascii="Cambria" w:hAnsi="Cambria"/>
+          <w:sz w:val="28"/>
+        </w:rPr>
+      </w:pPr>
+      <w:r>
+        <w:rPr>
+          <w:rFonts w:ascii="Cambria" w:hAnsi="Cambria"/>
+          <w:sz w:val="28"/>
+        </w:rPr>
+        <w:t>Уставка блокировки по напряжению, кВ;</w:t>
+      </w:r>
+    </w:p>
+    <w:p>
+      <w:pPr>
+        <w:numPr>
+          <w:ilvl w:val="0"/>
+          <w:numId w:val="40"/>
+        </w:numPr>
+        <w:tabs>
+          <w:tab w:val="left" w:pos="1140"/>
+        </w:tabs>
+        <w:rPr>
+          <w:rFonts w:ascii="Cambria" w:hAnsi="Cambria"/>
+          <w:sz w:val="28"/>
+        </w:rPr>
+      </w:pPr>
+      <w:r>
+        <w:rPr>
+          <w:rFonts w:ascii="Cambria" w:hAnsi="Cambria"/>
+          <w:sz w:val="28"/>
+        </w:rPr>
+        <w:t>ЗМН</w:t>
       </w:r>
       <w:r>
         <w:rPr>
-          <w:szCs w:val="24"/>
+          <w:rFonts w:ascii="Cambria" w:hAnsi="Cambria"/>
+          <w:sz w:val="28"/>
+        </w:rPr>
+        <w:t xml:space="preserve"> введена, Да/Нет;</w:t>
+      </w:r>
+    </w:p>
+    <w:p>
+      <w:pPr>
+        <w:numPr>
+          <w:ilvl w:val="0"/>
+          <w:numId w:val="40"/>
+        </w:numPr>
+        <w:tabs>
+          <w:tab w:val="left" w:pos="1140"/>
+        </w:tabs>
+        <w:rPr>
+          <w:rFonts w:ascii="Cambria" w:hAnsi="Cambria"/>
+          <w:sz w:val="28"/>
+        </w:rPr>
+      </w:pPr>
+      <w:r>
+        <w:rPr>
+          <w:rFonts w:ascii="Cambria" w:hAnsi="Cambria"/>
+          <w:sz w:val="28"/>
+        </w:rPr>
+        <w:t>Напряжение</w:t>
+      </w:r>
+      <w:r>
+        <w:rPr>
+          <w:rFonts w:ascii="Cambria" w:hAnsi="Cambria"/>
+          <w:sz w:val="28"/>
+        </w:rPr>
+        <w:t xml:space="preserve"> срабатывания </w:t>
+      </w:r>
+      <w:r>
+        <w:rPr>
+          <w:rFonts w:ascii="Cambria" w:hAnsi="Cambria"/>
+          <w:sz w:val="28"/>
+        </w:rPr>
+        <w:t>ЗМН, кВ</w:t>
+      </w:r>
+      <w:r>
+        <w:rPr>
+          <w:rFonts w:ascii="Cambria" w:hAnsi="Cambria"/>
+          <w:sz w:val="28"/>
         </w:rPr>
         <w:t>;</w:t>
       </w:r>
@@ -468,204 +674,57 @@
           <w:tab w:val="left" w:pos="1140"/>
         </w:tabs>
         <w:rPr>
-          <w:szCs w:val="24"/>
+          <w:rFonts w:ascii="Cambria" w:hAnsi="Cambria"/>
+          <w:sz w:val="28"/>
         </w:rPr>
       </w:pPr>
       <w:r>
         <w:rPr>
-          <w:szCs w:val="24"/>
+          <w:rFonts w:ascii="Cambria" w:hAnsi="Cambria"/>
+          <w:sz w:val="28"/>
         </w:rPr>
-        <w:t>Выдержка времени МТЗ, [1ст, 2ст, 3ст], с</w:t>
+        <w:t xml:space="preserve">Выдержка времени </w:t>
       </w:r>
       <w:r>
         <w:rPr>
-          <w:szCs w:val="24"/>
-        </w:rPr>
-        <w:t>;</w:t>
-      </w:r>
-    </w:p>
-    <w:p>
-      <w:pPr>
-        <w:numPr>
-          <w:ilvl w:val="0"/>
-          <w:numId w:val="40"/>
-        </w:numPr>
-        <w:tabs>
-          <w:tab w:val="left" w:pos="1140"/>
-        </w:tabs>
-        <w:rPr>
-          <w:szCs w:val="24"/>
-        </w:rPr>
-      </w:pPr>
-      <w:r>
-        <w:rPr>
-          <w:szCs w:val="24"/>
-        </w:rPr>
-        <w:t xml:space="preserve">Блокировка по напряжению введена, [1ст, 2ст, 3ст] </w:t>
-      </w:r>
-      <w:r>
-        <w:rPr>
-          <w:szCs w:val="24"/>
-        </w:rPr>
-        <w:t>, 0 –выведена, 1 -введена;</w:t>
-      </w:r>
-    </w:p>
-    <w:p>
-      <w:pPr>
-        <w:numPr>
-          <w:ilvl w:val="0"/>
-          <w:numId w:val="40"/>
-        </w:numPr>
-        <w:tabs>
-          <w:tab w:val="left" w:pos="1140"/>
-        </w:tabs>
-        <w:rPr>
-          <w:szCs w:val="24"/>
-        </w:rPr>
-      </w:pPr>
-      <w:r>
-        <w:rPr>
-          <w:szCs w:val="24"/>
-        </w:rPr>
-        <w:t>Уставка блокировки по напряжению, кВ</w:t>
-      </w:r>
-      <w:r>
-        <w:rPr>
-          <w:szCs w:val="24"/>
-        </w:rPr>
-        <w:t>;</w:t>
-      </w:r>
-    </w:p>
-    <w:p>
-      <w:pPr>
-        <w:numPr>
-          <w:ilvl w:val="0"/>
-          <w:numId w:val="40"/>
-        </w:numPr>
-        <w:tabs>
-          <w:tab w:val="left" w:pos="1140"/>
-        </w:tabs>
-        <w:rPr>
-          <w:szCs w:val="24"/>
-        </w:rPr>
-      </w:pPr>
-      <w:r>
-        <w:rPr>
-          <w:szCs w:val="24"/>
+          <w:rFonts w:ascii="Cambria" w:hAnsi="Cambria"/>
+          <w:sz w:val="28"/>
         </w:rPr>
         <w:t>ЗМН</w:t>
       </w:r>
       <w:r>
         <w:rPr>
-          <w:szCs w:val="24"/>
+          <w:rFonts w:ascii="Cambria" w:hAnsi="Cambria"/>
+          <w:sz w:val="28"/>
         </w:rPr>
-        <w:t xml:space="preserve"> введена</w:t>
-      </w:r>
-      <w:r>
-        <w:rPr>
-          <w:szCs w:val="24"/>
-        </w:rPr>
-        <w:t>, Да/Нет;</w:t>
+        <w:t>, с;</w:t>
       </w:r>
     </w:p>
     <w:p>
       <w:pPr>
-        <w:numPr>
-          <w:ilvl w:val="0"/>
-          <w:numId w:val="40"/>
-        </w:numPr>
         <w:tabs>
           <w:tab w:val="left" w:pos="1140"/>
         </w:tabs>
         <w:rPr>
-          <w:szCs w:val="24"/>
+          <w:rFonts w:ascii="Cambria" w:hAnsi="Cambria"/>
+          <w:sz w:val="28"/>
+        </w:rPr>
+      </w:pPr>
+    </w:p>
+    <w:p>
+      <w:pPr>
+        <w:tabs>
+          <w:tab w:val="left" w:pos="1140"/>
+        </w:tabs>
+        <w:rPr>
+          <w:rFonts w:ascii="Cambria" w:hAnsi="Cambria"/>
+          <w:sz w:val="28"/>
         </w:rPr>
       </w:pPr>
       <w:r>
         <w:rPr>
-          <w:szCs w:val="24"/>
-        </w:rPr>
-        <w:t>Напряжение</w:t>
-      </w:r>
-      <w:r>
-        <w:rPr>
-          <w:szCs w:val="24"/>
-        </w:rPr>
-        <w:t xml:space="preserve"> срабатывания </w:t>
-      </w:r>
-      <w:r>
-        <w:rPr>
-          <w:szCs w:val="24"/>
-        </w:rPr>
-        <w:t>ЗМН, кВ</w:t>
-      </w:r>
-      <w:r>
-        <w:rPr>
-          <w:szCs w:val="24"/>
-        </w:rPr>
-        <w:t>;</w:t>
-      </w:r>
-    </w:p>
-    <w:p>
-      <w:pPr>
-        <w:numPr>
-          <w:ilvl w:val="0"/>
-          <w:numId w:val="40"/>
-        </w:numPr>
-        <w:tabs>
-          <w:tab w:val="left" w:pos="1140"/>
-        </w:tabs>
-        <w:rPr>
-          <w:szCs w:val="24"/>
-        </w:rPr>
-      </w:pPr>
-      <w:r>
-        <w:rPr>
-          <w:szCs w:val="24"/>
-        </w:rPr>
-        <w:t xml:space="preserve">Выдержка времени </w:t>
-      </w:r>
-      <w:r>
-        <w:rPr>
-          <w:szCs w:val="24"/>
-        </w:rPr>
-        <w:t>ЗМН</w:t>
-      </w:r>
-      <w:r>
-        <w:rPr>
-          <w:szCs w:val="24"/>
-        </w:rPr>
-        <w:t>, с</w:t>
-      </w:r>
-      <w:r>
-        <w:rPr>
-          <w:szCs w:val="24"/>
-        </w:rPr>
-        <w:t>;</w:t>
-      </w:r>
-    </w:p>
-    <w:p>
-      <w:pPr>
-        <w:tabs>
-          <w:tab w:val="left" w:pos="1140"/>
-        </w:tabs>
-        <w:rPr>
-          <w:szCs w:val="24"/>
-        </w:rPr>
-      </w:pPr>
-    </w:p>
-    <w:p>
-      <w:pPr>
-        <w:tabs>
-          <w:tab w:val="left" w:pos="1140"/>
-        </w:tabs>
-        <w:rPr>
-          <w:szCs w:val="24"/>
-        </w:rPr>
-      </w:pPr>
-      <w:r>
-        <w:rPr>
-          <w:szCs w:val="24"/>
+          <w:rFonts w:ascii="Cambria" w:hAnsi="Cambria"/>
+          <w:sz w:val="28"/>
         </w:rPr>
         <w:t>Свойства, относящиеся к МТЗ являются массивом из трех элементов. Каждый элемент содержит параметр 1, 2 или 3 ступени МТЗ соответственно.</w:t>
       </w:r>

--- a/automatics/spt/справка/3249.docx
+++ b/automatics/spt/справка/3249.docx
@@ -8,8 +8,8 @@
         <w:tblLook w:val="04A0" w:firstRow="1" w:lastRow="0" w:firstColumn="1" w:lastColumn="0" w:noHBand="0" w:noVBand="1"/>
       </w:tblPr>
       <w:tblGrid>
-        <w:gridCol w:w="1532"/>
-        <w:gridCol w:w="8215"/>
+        <w:gridCol w:w="1529"/>
+        <w:gridCol w:w="8109"/>
       </w:tblGrid>
       <w:tr>
         <w:tc>
@@ -30,11 +30,7 @@
               </w:rPr>
             </w:pPr>
             <w:r>
-              <w:rPr>
-                <w:rFonts w:ascii="Cambria" w:hAnsi="Cambria"/>
-                <w:szCs w:val="24"/>
-              </w:rPr>
-              <w:object w:dxaOrig="480" w:dyaOrig="480">
+              <w:object w:dxaOrig="540" w:dyaOrig="360">
                 <v:shapetype id="_x0000_t75" coordsize="21600,21600" o:spt="75" o:preferrelative="t" path="m@4@5l@4@11@9@11@9@5xe" filled="f" stroked="f">
                   <v:stroke joinstyle="miter"/>
                   <v:formulas>
@@ -54,10 +50,10 @@
                   <v:path o:extrusionok="f" gradientshapeok="t" o:connecttype="rect"/>
                   <o:lock v:ext="edit" aspectratio="t"/>
                 </v:shapetype>
-                <v:shape id="_x0000_i1025" type="#_x0000_t75" style="width:24pt;height:24pt" o:ole="">
+                <v:shape id="_x0000_i1025" type="#_x0000_t75" style="width:26.8pt;height:18.4pt" o:ole="">
                   <v:imagedata r:id="rId7" o:title=""/>
                 </v:shape>
-                <o:OLEObject Type="Embed" ProgID="PBrush" ShapeID="_x0000_i1025" DrawAspect="Content" ObjectID="_1485072657" r:id="rId8"/>
+                <o:OLEObject Type="Embed" ProgID="PBrush" ShapeID="_x0000_i1025" DrawAspect="Content" ObjectID="_1486574702" r:id="rId8"/>
               </w:object>
             </w:r>
           </w:p>
@@ -83,7 +79,27 @@
                 <w:sz w:val="36"/>
                 <w:szCs w:val="36"/>
               </w:rPr>
-              <w:t>СПТ - Релейные защиты электродвигателя</w:t>
+              <w:t xml:space="preserve">СПТ </w:t>
+            </w:r>
+            <w:r>
+              <w:rPr>
+                <w:rFonts w:ascii="Cambria" w:hAnsi="Cambria"/>
+                <w:color w:val="0000CC"/>
+                <w:sz w:val="36"/>
+                <w:szCs w:val="36"/>
+              </w:rPr>
+              <w:t>–</w:t>
+            </w:r>
+            <w:bookmarkStart w:id="0" w:name="_GoBack"/>
+            <w:bookmarkEnd w:id="0"/>
+            <w:r>
+              <w:rPr>
+                <w:rFonts w:ascii="Cambria" w:hAnsi="Cambria"/>
+                <w:color w:val="0000CC"/>
+                <w:sz w:val="36"/>
+                <w:szCs w:val="36"/>
+              </w:rPr>
+              <w:t xml:space="preserve"> Релейные защиты электродвигателя</w:t>
             </w:r>
           </w:p>
         </w:tc>
@@ -155,10 +171,10 @@
                 <w:szCs w:val="24"/>
               </w:rPr>
               <w:object w:dxaOrig="1185" w:dyaOrig="870">
-                <v:shape id="_x0000_i1026" type="#_x0000_t75" style="width:59.25pt;height:43.5pt" o:ole="">
+                <v:shape id="_x0000_i1026" type="#_x0000_t75" style="width:59.45pt;height:43.55pt" o:ole="">
                   <v:imagedata r:id="rId9" o:title=""/>
                 </v:shape>
-                <o:OLEObject Type="Embed" ProgID="PBrush" ShapeID="_x0000_i1026" DrawAspect="Content" ObjectID="_1485072658" r:id="rId10"/>
+                <o:OLEObject Type="Embed" ProgID="PBrush" ShapeID="_x0000_i1026" DrawAspect="Content" ObjectID="_1486574703" r:id="rId10"/>
               </w:object>
             </w:r>
           </w:p>
@@ -265,16 +281,7 @@
           <w:rFonts w:ascii="Cambria" w:hAnsi="Cambria"/>
           <w:sz w:val="28"/>
         </w:rPr>
-        <w:t>асинх</w:t>
-      </w:r>
-      <w:bookmarkStart w:id="0" w:name="_GoBack"/>
-      <w:bookmarkEnd w:id="0"/>
-      <w:r>
-        <w:rPr>
-          <w:rFonts w:ascii="Cambria" w:hAnsi="Cambria"/>
-          <w:sz w:val="28"/>
-        </w:rPr>
-        <w:t>ронного электродвигателя</w:t>
+        <w:t>асинхронного электродвигателя</w:t>
       </w:r>
       <w:r>
         <w:rPr>
@@ -323,7 +330,21 @@
           <w:rFonts w:ascii="Cambria" w:hAnsi="Cambria"/>
           <w:sz w:val="28"/>
         </w:rPr>
-        <w:t>трехступенчатая ненаправленная максимальная токовая защита  (МТЗ) с независимой характеристикой и блокировкой работы по напряжению;</w:t>
+        <w:t>трехступенчатая ненаправлен</w:t>
+      </w:r>
+      <w:r>
+        <w:rPr>
+          <w:rFonts w:ascii="Cambria" w:hAnsi="Cambria"/>
+          <w:sz w:val="28"/>
+        </w:rPr>
+        <w:t>ная максимальная токовая защита</w:t>
+      </w:r>
+      <w:r>
+        <w:rPr>
+          <w:rFonts w:ascii="Cambria" w:hAnsi="Cambria"/>
+          <w:sz w:val="28"/>
+        </w:rPr>
+        <w:t xml:space="preserve"> (МТЗ) с независимой характеристикой и блокировкой работы по напряжению;</w:t>
       </w:r>
     </w:p>
     <w:p>
@@ -523,7 +544,23 @@
           <w:rFonts w:ascii="Cambria" w:hAnsi="Cambria"/>
           <w:sz w:val="28"/>
         </w:rPr>
-        <w:t>Ток срабатывания МТЗ, [1ст, 2ст, 3ст], А;</w:t>
+        <w:t xml:space="preserve">Ток срабатывания МТЗ, [1ст, 2ст, 3ст], </w:t>
+      </w:r>
+      <w:proofErr w:type="gramStart"/>
+      <w:r>
+        <w:rPr>
+          <w:rFonts w:ascii="Cambria" w:hAnsi="Cambria"/>
+          <w:sz w:val="28"/>
+        </w:rPr>
+        <w:t>А</w:t>
+      </w:r>
+      <w:proofErr w:type="gramEnd"/>
+      <w:r>
+        <w:rPr>
+          <w:rFonts w:ascii="Cambria" w:hAnsi="Cambria"/>
+          <w:sz w:val="28"/>
+        </w:rPr>
+        <w:t>;</w:t>
       </w:r>
     </w:p>
     <w:p>
@@ -567,7 +604,21 @@
           <w:rFonts w:ascii="Cambria" w:hAnsi="Cambria"/>
           <w:sz w:val="28"/>
         </w:rPr>
-        <w:t>Блокировка по напряжению введена, [1ст, 2ст, 3ст] , 0 –выведена, 1 -введена;</w:t>
+        <w:t>Блокировка по напряжению введена, [1</w:t>
+      </w:r>
+      <w:r>
+        <w:rPr>
+          <w:rFonts w:ascii="Cambria" w:hAnsi="Cambria"/>
+          <w:sz w:val="28"/>
+        </w:rPr>
+        <w:t>ст, 2ст, 3ст]</w:t>
+      </w:r>
+      <w:r>
+        <w:rPr>
+          <w:rFonts w:ascii="Cambria" w:hAnsi="Cambria"/>
+          <w:sz w:val="28"/>
+        </w:rPr>
+        <w:t>, 0 –выведена, 1 -введена;</w:t>
       </w:r>
     </w:p>
     <w:p>
@@ -584,12 +635,37 @@
           <w:sz w:val="28"/>
         </w:rPr>
       </w:pPr>
+      <w:proofErr w:type="spellStart"/>
       <w:r>
         <w:rPr>
           <w:rFonts w:ascii="Cambria" w:hAnsi="Cambria"/>
           <w:sz w:val="28"/>
         </w:rPr>
-        <w:t>Уставка блокировки по напряжению, кВ;</w:t>
+        <w:t>Уставка</w:t>
+      </w:r>
+      <w:proofErr w:type="spellEnd"/>
+      <w:r>
+        <w:rPr>
+          <w:rFonts w:ascii="Cambria" w:hAnsi="Cambria"/>
+          <w:sz w:val="28"/>
+        </w:rPr>
+        <w:t xml:space="preserve"> блокировки по напряжению, </w:t>
+      </w:r>
+      <w:proofErr w:type="spellStart"/>
+      <w:r>
+        <w:rPr>
+          <w:rFonts w:ascii="Cambria" w:hAnsi="Cambria"/>
+          <w:sz w:val="28"/>
+        </w:rPr>
+        <w:t>кВ</w:t>
+      </w:r>
+      <w:proofErr w:type="spellEnd"/>
+      <w:r>
+        <w:rPr>
+          <w:rFonts w:ascii="Cambria" w:hAnsi="Cambria"/>
+          <w:sz w:val="28"/>
+        </w:rPr>
+        <w:t>;</w:t>
       </w:r>
     </w:p>
     <w:p>
@@ -618,7 +694,23 @@
           <w:rFonts w:ascii="Cambria" w:hAnsi="Cambria"/>
           <w:sz w:val="28"/>
         </w:rPr>
-        <w:t xml:space="preserve"> введена, Да/Нет;</w:t>
+        <w:t xml:space="preserve"> введена, </w:t>
+      </w:r>
+      <w:proofErr w:type="gramStart"/>
+      <w:r>
+        <w:rPr>
+          <w:rFonts w:ascii="Cambria" w:hAnsi="Cambria"/>
+          <w:sz w:val="28"/>
+        </w:rPr>
+        <w:t>Да</w:t>
+      </w:r>
+      <w:proofErr w:type="gramEnd"/>
+      <w:r>
+        <w:rPr>
+          <w:rFonts w:ascii="Cambria" w:hAnsi="Cambria"/>
+          <w:sz w:val="28"/>
+        </w:rPr>
+        <w:t>/Нет;</w:t>
       </w:r>
     </w:p>
     <w:p>
@@ -654,8 +746,17 @@
           <w:rFonts w:ascii="Cambria" w:hAnsi="Cambria"/>
           <w:sz w:val="28"/>
         </w:rPr>
-        <w:t>ЗМН, кВ</w:t>
+        <w:t xml:space="preserve">ЗМН, </w:t>
       </w:r>
+      <w:proofErr w:type="spellStart"/>
+      <w:r>
+        <w:rPr>
+          <w:rFonts w:ascii="Cambria" w:hAnsi="Cambria"/>
+          <w:sz w:val="28"/>
+        </w:rPr>
+        <w:t>кВ</w:t>
+      </w:r>
+      <w:proofErr w:type="spellEnd"/>
       <w:r>
         <w:rPr>
           <w:rFonts w:ascii="Cambria" w:hAnsi="Cambria"/>

--- a/automatics/spt/справка/3249.docx
+++ b/automatics/spt/справка/3249.docx
@@ -50,10 +50,10 @@
                   <v:path o:extrusionok="f" gradientshapeok="t" o:connecttype="rect"/>
                   <o:lock v:ext="edit" aspectratio="t"/>
                 </v:shapetype>
-                <v:shape id="_x0000_i1025" type="#_x0000_t75" style="width:26.8pt;height:18.4pt" o:ole="">
+                <v:shape id="_x0000_i1025" type="#_x0000_t75" style="width:27pt;height:18.75pt" o:ole="">
                   <v:imagedata r:id="rId7" o:title=""/>
                 </v:shape>
-                <o:OLEObject Type="Embed" ProgID="PBrush" ShapeID="_x0000_i1025" DrawAspect="Content" ObjectID="_1486574702" r:id="rId8"/>
+                <o:OLEObject Type="Embed" ProgID="PBrush" ShapeID="_x0000_i1025" DrawAspect="Content" ObjectID="_1486628746" r:id="rId8"/>
               </w:object>
             </w:r>
           </w:p>
@@ -90,8 +90,6 @@
               </w:rPr>
               <w:t>–</w:t>
             </w:r>
-            <w:bookmarkStart w:id="0" w:name="_GoBack"/>
-            <w:bookmarkEnd w:id="0"/>
             <w:r>
               <w:rPr>
                 <w:rFonts w:ascii="Cambria" w:hAnsi="Cambria"/>
@@ -171,10 +169,10 @@
                 <w:szCs w:val="24"/>
               </w:rPr>
               <w:object w:dxaOrig="1185" w:dyaOrig="870">
-                <v:shape id="_x0000_i1026" type="#_x0000_t75" style="width:59.45pt;height:43.55pt" o:ole="">
+                <v:shape id="_x0000_i1026" type="#_x0000_t75" style="width:59.25pt;height:43.5pt" o:ole="">
                   <v:imagedata r:id="rId9" o:title=""/>
                 </v:shape>
-                <o:OLEObject Type="Embed" ProgID="PBrush" ShapeID="_x0000_i1026" DrawAspect="Content" ObjectID="_1486574703" r:id="rId10"/>
+                <o:OLEObject Type="Embed" ProgID="PBrush" ShapeID="_x0000_i1026" DrawAspect="Content" ObjectID="_1486628747" r:id="rId10"/>
               </w:object>
             </w:r>
           </w:p>
@@ -250,6 +248,7 @@
     </w:p>
     <w:p>
       <w:pPr>
+        <w:ind w:firstLine="851"/>
         <w:rPr>
           <w:rFonts w:ascii="Cambria" w:hAnsi="Cambria"/>
           <w:sz w:val="28"/>
@@ -301,6 +300,7 @@
     </w:p>
     <w:p>
       <w:pPr>
+        <w:ind w:firstLine="851"/>
         <w:rPr>
           <w:rFonts w:ascii="Cambria" w:hAnsi="Cambria"/>
           <w:sz w:val="28"/>
@@ -404,6 +404,7 @@
     </w:p>
     <w:p>
       <w:pPr>
+        <w:ind w:firstLine="851"/>
         <w:rPr>
           <w:rFonts w:ascii="Cambria" w:hAnsi="Cambria"/>
           <w:sz w:val="28"/>
@@ -544,23 +545,7 @@
           <w:rFonts w:ascii="Cambria" w:hAnsi="Cambria"/>
           <w:sz w:val="28"/>
         </w:rPr>
-        <w:t xml:space="preserve">Ток срабатывания МТЗ, [1ст, 2ст, 3ст], </w:t>
-      </w:r>
-      <w:proofErr w:type="gramStart"/>
-      <w:r>
-        <w:rPr>
-          <w:rFonts w:ascii="Cambria" w:hAnsi="Cambria"/>
-          <w:sz w:val="28"/>
-        </w:rPr>
-        <w:t>А</w:t>
-      </w:r>
-      <w:proofErr w:type="gramEnd"/>
-      <w:r>
-        <w:rPr>
-          <w:rFonts w:ascii="Cambria" w:hAnsi="Cambria"/>
-          <w:sz w:val="28"/>
-        </w:rPr>
-        <w:t>;</w:t>
+        <w:t>Ток срабатывания МТЗ, [1ст, 2ст, 3ст], А;</w:t>
       </w:r>
     </w:p>
     <w:p>
@@ -635,37 +620,12 @@
           <w:sz w:val="28"/>
         </w:rPr>
       </w:pPr>
-      <w:proofErr w:type="spellStart"/>
       <w:r>
         <w:rPr>
           <w:rFonts w:ascii="Cambria" w:hAnsi="Cambria"/>
           <w:sz w:val="28"/>
         </w:rPr>
-        <w:t>Уставка</w:t>
-      </w:r>
-      <w:proofErr w:type="spellEnd"/>
-      <w:r>
-        <w:rPr>
-          <w:rFonts w:ascii="Cambria" w:hAnsi="Cambria"/>
-          <w:sz w:val="28"/>
-        </w:rPr>
-        <w:t xml:space="preserve"> блокировки по напряжению, </w:t>
-      </w:r>
-      <w:proofErr w:type="spellStart"/>
-      <w:r>
-        <w:rPr>
-          <w:rFonts w:ascii="Cambria" w:hAnsi="Cambria"/>
-          <w:sz w:val="28"/>
-        </w:rPr>
-        <w:t>кВ</w:t>
-      </w:r>
-      <w:proofErr w:type="spellEnd"/>
-      <w:r>
-        <w:rPr>
-          <w:rFonts w:ascii="Cambria" w:hAnsi="Cambria"/>
-          <w:sz w:val="28"/>
-        </w:rPr>
-        <w:t>;</w:t>
+        <w:t>Уставка блокировки по напряжению, кВ;</w:t>
       </w:r>
     </w:p>
     <w:p>
@@ -694,23 +654,7 @@
           <w:rFonts w:ascii="Cambria" w:hAnsi="Cambria"/>
           <w:sz w:val="28"/>
         </w:rPr>
-        <w:t xml:space="preserve"> введена, </w:t>
-      </w:r>
-      <w:proofErr w:type="gramStart"/>
-      <w:r>
-        <w:rPr>
-          <w:rFonts w:ascii="Cambria" w:hAnsi="Cambria"/>
-          <w:sz w:val="28"/>
-        </w:rPr>
-        <w:t>Да</w:t>
-      </w:r>
-      <w:proofErr w:type="gramEnd"/>
-      <w:r>
-        <w:rPr>
-          <w:rFonts w:ascii="Cambria" w:hAnsi="Cambria"/>
-          <w:sz w:val="28"/>
-        </w:rPr>
-        <w:t>/Нет;</w:t>
+        <w:t xml:space="preserve"> введена, Да/Нет;</w:t>
       </w:r>
     </w:p>
     <w:p>
@@ -746,17 +690,8 @@
           <w:rFonts w:ascii="Cambria" w:hAnsi="Cambria"/>
           <w:sz w:val="28"/>
         </w:rPr>
-        <w:t xml:space="preserve">ЗМН, </w:t>
+        <w:t>ЗМН, кВ</w:t>
       </w:r>
-      <w:proofErr w:type="spellStart"/>
-      <w:r>
-        <w:rPr>
-          <w:rFonts w:ascii="Cambria" w:hAnsi="Cambria"/>
-          <w:sz w:val="28"/>
-        </w:rPr>
-        <w:t>кВ</w:t>
-      </w:r>
-      <w:proofErr w:type="spellEnd"/>
       <w:r>
         <w:rPr>
           <w:rFonts w:ascii="Cambria" w:hAnsi="Cambria"/>
@@ -817,11 +752,14 @@
         <w:tabs>
           <w:tab w:val="left" w:pos="1140"/>
         </w:tabs>
+        <w:ind w:firstLine="851"/>
         <w:rPr>
           <w:rFonts w:ascii="Cambria" w:hAnsi="Cambria"/>
           <w:sz w:val="28"/>
         </w:rPr>
       </w:pPr>
+      <w:bookmarkStart w:id="0" w:name="_GoBack"/>
+      <w:bookmarkEnd w:id="0"/>
       <w:r>
         <w:rPr>
           <w:rFonts w:ascii="Cambria" w:hAnsi="Cambria"/>
